--- a/(template) Relatório.docx
+++ b/(template) Relatório.docx
@@ -1,6 +1,6 @@
 
 <file path=word/document.xml><?xml version="1.0" encoding="utf-8"?>
-<w:document xmlns:wpc="http://schemas.microsoft.com/office/word/2010/wordprocessingCanvas" xmlns:cx="http://schemas.microsoft.com/office/drawing/2014/chartex" xmlns:cx1="http://schemas.microsoft.com/office/drawing/2015/9/8/chartex" xmlns:mc="http://schemas.openxmlformats.org/markup-compatibility/2006" xmlns:o="urn:schemas-microsoft-com:office:office" xmlns:r="http://schemas.openxmlformats.org/officeDocument/2006/relationships" xmlns:m="http://schemas.openxmlformats.org/officeDocument/2006/math" xmlns:v="urn:schemas-microsoft-com:vml" xmlns:wp14="http://schemas.microsoft.com/office/word/2010/wordprocessingDrawing" xmlns:wp="http://schemas.openxmlformats.org/drawingml/2006/wordprocessingDrawing" xmlns:w10="urn:schemas-microsoft-com:office:word" xmlns:w="http://schemas.openxmlformats.org/wordprocessingml/2006/main" xmlns:w14="http://schemas.microsoft.com/office/word/2010/wordml" xmlns:w15="http://schemas.microsoft.com/office/word/2012/wordml" xmlns:w16se="http://schemas.microsoft.com/office/word/2015/wordml/symex" xmlns:wpg="http://schemas.microsoft.com/office/word/2010/wordprocessingGroup" xmlns:wpi="http://schemas.microsoft.com/office/word/2010/wordprocessingInk" xmlns:wne="http://schemas.microsoft.com/office/word/2006/wordml" xmlns:wps="http://schemas.microsoft.com/office/word/2010/wordprocessingShape" mc:Ignorable="w14 w15 w16se wp14">
+<w:document xmlns:wpc="http://schemas.microsoft.com/office/word/2010/wordprocessingCanvas" xmlns:cx="http://schemas.microsoft.com/office/drawing/2014/chartex" xmlns:cx1="http://schemas.microsoft.com/office/drawing/2015/9/8/chartex" xmlns:cx2="http://schemas.microsoft.com/office/drawing/2015/10/21/chartex" xmlns:cx3="http://schemas.microsoft.com/office/drawing/2016/5/9/chartex" xmlns:cx4="http://schemas.microsoft.com/office/drawing/2016/5/10/chartex" xmlns:cx5="http://schemas.microsoft.com/office/drawing/2016/5/11/chartex" xmlns:cx6="http://schemas.microsoft.com/office/drawing/2016/5/12/chartex" xmlns:cx7="http://schemas.microsoft.com/office/drawing/2016/5/13/chartex" xmlns:cx8="http://schemas.microsoft.com/office/drawing/2016/5/14/chartex" xmlns:mc="http://schemas.openxmlformats.org/markup-compatibility/2006" xmlns:aink="http://schemas.microsoft.com/office/drawing/2016/ink" xmlns:am3d="http://schemas.microsoft.com/office/drawing/2017/model3d" xmlns:o="urn:schemas-microsoft-com:office:office" xmlns:oel="http://schemas.microsoft.com/office/2019/extlst" xmlns:r="http://schemas.openxmlformats.org/officeDocument/2006/relationships" xmlns:m="http://schemas.openxmlformats.org/officeDocument/2006/math" xmlns:v="urn:schemas-microsoft-com:vml" xmlns:wp14="http://schemas.microsoft.com/office/word/2010/wordprocessingDrawing" xmlns:wp="http://schemas.openxmlformats.org/drawingml/2006/wordprocessingDrawing" xmlns:w10="urn:schemas-microsoft-com:office:word" xmlns:w="http://schemas.openxmlformats.org/wordprocessingml/2006/main" xmlns:w14="http://schemas.microsoft.com/office/word/2010/wordml" xmlns:w15="http://schemas.microsoft.com/office/word/2012/wordml" xmlns:w16cex="http://schemas.microsoft.com/office/word/2018/wordml/cex" xmlns:w16cid="http://schemas.microsoft.com/office/word/2016/wordml/cid" xmlns:w16="http://schemas.microsoft.com/office/word/2018/wordml" xmlns:w16du="http://schemas.microsoft.com/office/word/2023/wordml/word16du" xmlns:w16sdtdh="http://schemas.microsoft.com/office/word/2020/wordml/sdtdatahash" xmlns:w16sdtfl="http://schemas.microsoft.com/office/word/2024/wordml/sdtformatlock" xmlns:w16se="http://schemas.microsoft.com/office/word/2015/wordml/symex" xmlns:wpg="http://schemas.microsoft.com/office/word/2010/wordprocessingGroup" xmlns:wpi="http://schemas.microsoft.com/office/word/2010/wordprocessingInk" xmlns:wne="http://schemas.microsoft.com/office/word/2006/wordml" xmlns:wps="http://schemas.microsoft.com/office/word/2010/wordprocessingShape" mc:Ignorable="w14 w15 w16se w16cid w16 w16cex w16sdtdh w16sdtfl w16du wp14">
   <w:body>
     <w:p>
       <w:pPr>
@@ -67,7 +67,7 @@
                         <w:txbxContent>
                           <w:p>
                             <w:pPr>
-                              <w:pStyle w:val="Caption"/>
+                              <w:pStyle w:val="Legenda"/>
                               <w:rPr>
                                 <w:rFonts w:ascii="Calibri" w:hAnsi="Calibri" w:cs="Calibri"/>
                                 <w:noProof/>
@@ -77,27 +77,14 @@
                             <w:r>
                               <w:t xml:space="preserve">Figura </w:t>
                             </w:r>
-                            <w:r>
-                              <w:fldChar w:fldCharType="begin"/>
-                            </w:r>
-                            <w:r>
-                              <w:instrText xml:space="preserve"> SEQ Figura \* ARABIC </w:instrText>
-                            </w:r>
-                            <w:r>
-                              <w:fldChar w:fldCharType="separate"/>
-                            </w:r>
-                            <w:r>
-                              <w:rPr>
-                                <w:noProof/>
-                              </w:rPr>
-                              <w:t>1</w:t>
-                            </w:r>
-                            <w:r>
-                              <w:rPr>
-                                <w:noProof/>
-                              </w:rPr>
-                              <w:fldChar w:fldCharType="end"/>
-                            </w:r>
+                            <w:fldSimple w:instr=" SEQ Figura \* ARABIC ">
+                              <w:r>
+                                <w:rPr>
+                                  <w:noProof/>
+                                </w:rPr>
+                                <w:t>1</w:t>
+                              </w:r>
+                            </w:fldSimple>
                             <w:r>
                               <w:t xml:space="preserve"> –</w:t>
                             </w:r>
@@ -166,7 +153,7 @@
               </wp:anchor>
             </w:drawing>
           </mc:Choice>
-          <mc:Fallback xmlns:w16sdtdh="http://schemas.microsoft.com/office/word/2020/wordml/sdtdatahash" xmlns:w16="http://schemas.microsoft.com/office/word/2018/wordml" xmlns:w16cid="http://schemas.microsoft.com/office/word/2016/wordml/cid" xmlns:w16cex="http://schemas.microsoft.com/office/word/2018/wordml/cex" xmlns:oel="http://schemas.microsoft.com/office/2019/extlst" xmlns:am3d="http://schemas.microsoft.com/office/drawing/2017/model3d" xmlns:aink="http://schemas.microsoft.com/office/drawing/2016/ink" xmlns:cx8="http://schemas.microsoft.com/office/drawing/2016/5/14/chartex" xmlns:cx7="http://schemas.microsoft.com/office/drawing/2016/5/13/chartex" xmlns:cx6="http://schemas.microsoft.com/office/drawing/2016/5/12/chartex" xmlns:cx5="http://schemas.microsoft.com/office/drawing/2016/5/11/chartex" xmlns:cx4="http://schemas.microsoft.com/office/drawing/2016/5/10/chartex" xmlns:cx3="http://schemas.microsoft.com/office/drawing/2016/5/9/chartex" xmlns:cx2="http://schemas.microsoft.com/office/drawing/2015/10/21/chartex">
+          <mc:Fallback>
             <w:pict>
               <v:shapetype w14:anchorId="3DA016A0" id="_x0000_t202" coordsize="21600,21600" o:spt="202" path="m,l,21600r21600,l21600,xe">
                 <v:stroke joinstyle="miter"/>
@@ -366,7 +353,7 @@
               </wp:inline>
             </w:drawing>
           </mc:Choice>
-          <mc:Fallback xmlns:w16sdtdh="http://schemas.microsoft.com/office/word/2020/wordml/sdtdatahash" xmlns:w16="http://schemas.microsoft.com/office/word/2018/wordml" xmlns:w16cid="http://schemas.microsoft.com/office/word/2016/wordml/cid" xmlns:w16cex="http://schemas.microsoft.com/office/word/2018/wordml/cex" xmlns:oel="http://schemas.microsoft.com/office/2019/extlst" xmlns:am3d="http://schemas.microsoft.com/office/drawing/2017/model3d" xmlns:aink="http://schemas.microsoft.com/office/drawing/2016/ink" xmlns:cx8="http://schemas.microsoft.com/office/drawing/2016/5/14/chartex" xmlns:cx7="http://schemas.microsoft.com/office/drawing/2016/5/13/chartex" xmlns:cx6="http://schemas.microsoft.com/office/drawing/2016/5/12/chartex" xmlns:cx5="http://schemas.microsoft.com/office/drawing/2016/5/11/chartex" xmlns:cx4="http://schemas.microsoft.com/office/drawing/2016/5/10/chartex" xmlns:cx3="http://schemas.microsoft.com/office/drawing/2016/5/9/chartex" xmlns:cx2="http://schemas.microsoft.com/office/drawing/2015/10/21/chartex">
+          <mc:Fallback>
             <w:pict>
               <v:group w14:anchorId="7CAAC840" id="Group 14" o:spid="_x0000_s1026" style="width:460.4pt;height:205.3pt;mso-position-horizontal-relative:char;mso-position-vertical-relative:line" coordsize="58481,26078" o:gfxdata="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">
                 <v:shapetype id="_x0000_t75" coordsize="21600,21600" o:spt="75" o:preferrelative="t" path="m@4@5l@4@11@9@11@9@5xe" filled="f" stroked="f">
@@ -413,7 +400,7 @@
     </w:p>
     <w:p>
       <w:pPr>
-        <w:pStyle w:val="ListParagraph"/>
+        <w:pStyle w:val="PargrafodaLista"/>
       </w:pPr>
       <w:r>
         <w:t>Este</w:t>
@@ -527,7 +514,7 @@
     </w:p>
     <w:p>
       <w:pPr>
-        <w:pStyle w:val="ListParagraph"/>
+        <w:pStyle w:val="PargrafodaLista"/>
       </w:pPr>
     </w:p>
     <w:p>
@@ -540,7 +527,7 @@
     </w:p>
     <w:p>
       <w:pPr>
-        <w:pStyle w:val="ListParagraph"/>
+        <w:pStyle w:val="PargrafodaLista"/>
       </w:pPr>
       <w:r>
         <w:t xml:space="preserve">O </w:t>
@@ -554,62 +541,61 @@
     </w:p>
     <w:p>
       <w:pPr>
-        <w:pStyle w:val="ListParagraph"/>
+        <w:pStyle w:val="PargrafodaLista"/>
         <w:numPr>
           <w:ilvl w:val="0"/>
           <w:numId w:val="30"/>
         </w:numPr>
       </w:pPr>
       <w:r>
-        <w:t>Cristiana Areias</w:t>
+        <w:t>Tiago José Mendes Rodrigues Maninha</w:t>
       </w:r>
     </w:p>
     <w:p>
       <w:pPr>
-        <w:pStyle w:val="ListParagraph"/>
+        <w:pStyle w:val="PargrafodaLista"/>
         <w:numPr>
           <w:ilvl w:val="0"/>
           <w:numId w:val="30"/>
         </w:numPr>
       </w:pPr>
       <w:r>
-        <w:t>João Dias</w:t>
+        <w:t>Miguel Gama da Silva Martins</w:t>
       </w:r>
     </w:p>
     <w:p>
       <w:pPr>
-        <w:pStyle w:val="ListParagraph"/>
+        <w:pStyle w:val="PargrafodaLista"/>
         <w:numPr>
           <w:ilvl w:val="0"/>
           <w:numId w:val="30"/>
         </w:numPr>
       </w:pPr>
       <w:r>
-        <w:t>Pedro Marques</w:t>
+        <w:t>Diogo Franja Correia</w:t>
       </w:r>
     </w:p>
+    <w:p/>
     <w:p>
       <w:pPr>
-        <w:pStyle w:val="ListParagraph"/>
-        <w:numPr>
-          <w:ilvl w:val="0"/>
-          <w:numId w:val="30"/>
-        </w:numPr>
-      </w:pPr>
-      <w:r>
-        <w:t>Pedro Sá Silva</w:t>
-      </w:r>
-    </w:p>
-    <w:p>
-      <w:pPr>
-        <w:pStyle w:val="ListParagraph"/>
-        <w:numPr>
-          <w:ilvl w:val="0"/>
-          <w:numId w:val="30"/>
-        </w:numPr>
-      </w:pPr>
-      <w:r>
-        <w:t>Tiago Figueira</w:t>
+        <w:tabs>
+          <w:tab w:val="clear" w:pos="993"/>
+        </w:tabs>
+        <w:spacing w:before="0" w:after="0" w:line="240" w:lineRule="auto"/>
+        <w:ind w:left="0"/>
+        <w:contextualSpacing w:val="0"/>
+        <w:jc w:val="left"/>
+        <w:rPr>
+          <w:rFonts w:ascii="Arial" w:hAnsi="Arial" w:cs="Arial"/>
+          <w:b/>
+          <w:i/>
+          <w:color w:val="800000"/>
+          <w:sz w:val="28"/>
+          <w:szCs w:val="28"/>
+        </w:rPr>
+      </w:pPr>
+      <w:r>
+        <w:br w:type="page"/>
       </w:r>
     </w:p>
     <w:p>
@@ -625,7 +611,7 @@
     </w:p>
     <w:p>
       <w:pPr>
-        <w:pStyle w:val="ListParagraph"/>
+        <w:pStyle w:val="PargrafodaLista"/>
       </w:pPr>
       <w:r>
         <w:t xml:space="preserve">O </w:t>
@@ -651,7 +637,7 @@
     </w:p>
     <w:p>
       <w:pPr>
-        <w:pStyle w:val="ListParagraph"/>
+        <w:pStyle w:val="PargrafodaLista"/>
       </w:pPr>
       <w:r>
         <w:t>menos, as</w:t>
@@ -674,7 +660,7 @@
     </w:p>
     <w:p>
       <w:pPr>
-        <w:pStyle w:val="ListParagraph"/>
+        <w:pStyle w:val="PargrafodaLista"/>
         <w:numPr>
           <w:ilvl w:val="0"/>
           <w:numId w:val="25"/>
@@ -683,7 +669,7 @@
     </w:p>
     <w:p>
       <w:pPr>
-        <w:pStyle w:val="ListParagraph"/>
+        <w:pStyle w:val="PargrafodaLista"/>
       </w:pPr>
     </w:p>
     <w:p>
@@ -696,23 +682,15 @@
     </w:p>
     <w:p>
       <w:pPr>
-        <w:rPr>
-          <w:i/>
-          <w:iCs/>
-        </w:rPr>
-      </w:pPr>
-      <w:r>
-        <w:rPr>
-          <w:i/>
-          <w:iCs/>
-          <w:highlight w:val="yellow"/>
-        </w:rPr>
-        <w:t>(Descrever os principais desafios encontrados durante o desenvolvimento do trabalho)</w:t>
+        <w:jc w:val="left"/>
+      </w:pPr>
+      <w:r>
+        <w:t>Não há limitações</w:t>
       </w:r>
     </w:p>
     <w:p>
       <w:pPr>
-        <w:pStyle w:val="ListParagraph"/>
+        <w:pStyle w:val="PargrafodaLista"/>
       </w:pPr>
     </w:p>
     <w:p>
@@ -771,7 +749,7 @@
 </file>
 
 <file path=word/endnotes.xml><?xml version="1.0" encoding="utf-8"?>
-<w:endnotes xmlns:wpc="http://schemas.microsoft.com/office/word/2010/wordprocessingCanvas" xmlns:cx="http://schemas.microsoft.com/office/drawing/2014/chartex" xmlns:cx1="http://schemas.microsoft.com/office/drawing/2015/9/8/chartex" xmlns:mc="http://schemas.openxmlformats.org/markup-compatibility/2006" xmlns:o="urn:schemas-microsoft-com:office:office" xmlns:r="http://schemas.openxmlformats.org/officeDocument/2006/relationships" xmlns:m="http://schemas.openxmlformats.org/officeDocument/2006/math" xmlns:v="urn:schemas-microsoft-com:vml" xmlns:wp14="http://schemas.microsoft.com/office/word/2010/wordprocessingDrawing" xmlns:wp="http://schemas.openxmlformats.org/drawingml/2006/wordprocessingDrawing" xmlns:w10="urn:schemas-microsoft-com:office:word" xmlns:w="http://schemas.openxmlformats.org/wordprocessingml/2006/main" xmlns:w14="http://schemas.microsoft.com/office/word/2010/wordml" xmlns:w15="http://schemas.microsoft.com/office/word/2012/wordml" xmlns:w16se="http://schemas.microsoft.com/office/word/2015/wordml/symex" xmlns:wpg="http://schemas.microsoft.com/office/word/2010/wordprocessingGroup" xmlns:wpi="http://schemas.microsoft.com/office/word/2010/wordprocessingInk" xmlns:wne="http://schemas.microsoft.com/office/word/2006/wordml" xmlns:wps="http://schemas.microsoft.com/office/word/2010/wordprocessingShape" mc:Ignorable="w14 w15 w16se wp14">
+<w:endnotes xmlns:wpc="http://schemas.microsoft.com/office/word/2010/wordprocessingCanvas" xmlns:cx="http://schemas.microsoft.com/office/drawing/2014/chartex" xmlns:cx1="http://schemas.microsoft.com/office/drawing/2015/9/8/chartex" xmlns:cx2="http://schemas.microsoft.com/office/drawing/2015/10/21/chartex" xmlns:cx3="http://schemas.microsoft.com/office/drawing/2016/5/9/chartex" xmlns:cx4="http://schemas.microsoft.com/office/drawing/2016/5/10/chartex" xmlns:cx5="http://schemas.microsoft.com/office/drawing/2016/5/11/chartex" xmlns:cx6="http://schemas.microsoft.com/office/drawing/2016/5/12/chartex" xmlns:cx7="http://schemas.microsoft.com/office/drawing/2016/5/13/chartex" xmlns:cx8="http://schemas.microsoft.com/office/drawing/2016/5/14/chartex" xmlns:mc="http://schemas.openxmlformats.org/markup-compatibility/2006" xmlns:aink="http://schemas.microsoft.com/office/drawing/2016/ink" xmlns:am3d="http://schemas.microsoft.com/office/drawing/2017/model3d" xmlns:o="urn:schemas-microsoft-com:office:office" xmlns:oel="http://schemas.microsoft.com/office/2019/extlst" xmlns:r="http://schemas.openxmlformats.org/officeDocument/2006/relationships" xmlns:m="http://schemas.openxmlformats.org/officeDocument/2006/math" xmlns:v="urn:schemas-microsoft-com:vml" xmlns:wp14="http://schemas.microsoft.com/office/word/2010/wordprocessingDrawing" xmlns:wp="http://schemas.openxmlformats.org/drawingml/2006/wordprocessingDrawing" xmlns:w10="urn:schemas-microsoft-com:office:word" xmlns:w="http://schemas.openxmlformats.org/wordprocessingml/2006/main" xmlns:w14="http://schemas.microsoft.com/office/word/2010/wordml" xmlns:w15="http://schemas.microsoft.com/office/word/2012/wordml" xmlns:w16cex="http://schemas.microsoft.com/office/word/2018/wordml/cex" xmlns:w16cid="http://schemas.microsoft.com/office/word/2016/wordml/cid" xmlns:w16="http://schemas.microsoft.com/office/word/2018/wordml" xmlns:w16du="http://schemas.microsoft.com/office/word/2023/wordml/word16du" xmlns:w16sdtdh="http://schemas.microsoft.com/office/word/2020/wordml/sdtdatahash" xmlns:w16sdtfl="http://schemas.microsoft.com/office/word/2024/wordml/sdtformatlock" xmlns:w16se="http://schemas.microsoft.com/office/word/2015/wordml/symex" xmlns:wpg="http://schemas.microsoft.com/office/word/2010/wordprocessingGroup" xmlns:wpi="http://schemas.microsoft.com/office/word/2010/wordprocessingInk" xmlns:wne="http://schemas.microsoft.com/office/word/2006/wordml" xmlns:wps="http://schemas.microsoft.com/office/word/2010/wordprocessingShape" mc:Ignorable="w14 w15 w16se w16cid w16 w16cex w16sdtdh w16sdtfl w16du wp14">
   <w:endnote w:type="separator" w:id="-1">
     <w:p>
       <w:r>
@@ -796,10 +774,10 @@
 </file>
 
 <file path=word/footer1.xml><?xml version="1.0" encoding="utf-8"?>
-<w:ftr xmlns:wpc="http://schemas.microsoft.com/office/word/2010/wordprocessingCanvas" xmlns:cx="http://schemas.microsoft.com/office/drawing/2014/chartex" xmlns:cx1="http://schemas.microsoft.com/office/drawing/2015/9/8/chartex" xmlns:mc="http://schemas.openxmlformats.org/markup-compatibility/2006" xmlns:o="urn:schemas-microsoft-com:office:office" xmlns:r="http://schemas.openxmlformats.org/officeDocument/2006/relationships" xmlns:m="http://schemas.openxmlformats.org/officeDocument/2006/math" xmlns:v="urn:schemas-microsoft-com:vml" xmlns:wp14="http://schemas.microsoft.com/office/word/2010/wordprocessingDrawing" xmlns:wp="http://schemas.openxmlformats.org/drawingml/2006/wordprocessingDrawing" xmlns:w10="urn:schemas-microsoft-com:office:word" xmlns:w="http://schemas.openxmlformats.org/wordprocessingml/2006/main" xmlns:w14="http://schemas.microsoft.com/office/word/2010/wordml" xmlns:w15="http://schemas.microsoft.com/office/word/2012/wordml" xmlns:w16se="http://schemas.microsoft.com/office/word/2015/wordml/symex" xmlns:wpg="http://schemas.microsoft.com/office/word/2010/wordprocessingGroup" xmlns:wpi="http://schemas.microsoft.com/office/word/2010/wordprocessingInk" xmlns:wne="http://schemas.microsoft.com/office/word/2006/wordml" xmlns:wps="http://schemas.microsoft.com/office/word/2010/wordprocessingShape" mc:Ignorable="w14 w15 w16se wp14">
+<w:ftr xmlns:wpc="http://schemas.microsoft.com/office/word/2010/wordprocessingCanvas" xmlns:cx="http://schemas.microsoft.com/office/drawing/2014/chartex" xmlns:cx1="http://schemas.microsoft.com/office/drawing/2015/9/8/chartex" xmlns:cx2="http://schemas.microsoft.com/office/drawing/2015/10/21/chartex" xmlns:cx3="http://schemas.microsoft.com/office/drawing/2016/5/9/chartex" xmlns:cx4="http://schemas.microsoft.com/office/drawing/2016/5/10/chartex" xmlns:cx5="http://schemas.microsoft.com/office/drawing/2016/5/11/chartex" xmlns:cx6="http://schemas.microsoft.com/office/drawing/2016/5/12/chartex" xmlns:cx7="http://schemas.microsoft.com/office/drawing/2016/5/13/chartex" xmlns:cx8="http://schemas.microsoft.com/office/drawing/2016/5/14/chartex" xmlns:mc="http://schemas.openxmlformats.org/markup-compatibility/2006" xmlns:aink="http://schemas.microsoft.com/office/drawing/2016/ink" xmlns:am3d="http://schemas.microsoft.com/office/drawing/2017/model3d" xmlns:o="urn:schemas-microsoft-com:office:office" xmlns:oel="http://schemas.microsoft.com/office/2019/extlst" xmlns:r="http://schemas.openxmlformats.org/officeDocument/2006/relationships" xmlns:m="http://schemas.openxmlformats.org/officeDocument/2006/math" xmlns:v="urn:schemas-microsoft-com:vml" xmlns:wp14="http://schemas.microsoft.com/office/word/2010/wordprocessingDrawing" xmlns:wp="http://schemas.openxmlformats.org/drawingml/2006/wordprocessingDrawing" xmlns:w10="urn:schemas-microsoft-com:office:word" xmlns:w="http://schemas.openxmlformats.org/wordprocessingml/2006/main" xmlns:w14="http://schemas.microsoft.com/office/word/2010/wordml" xmlns:w15="http://schemas.microsoft.com/office/word/2012/wordml" xmlns:w16cex="http://schemas.microsoft.com/office/word/2018/wordml/cex" xmlns:w16cid="http://schemas.microsoft.com/office/word/2016/wordml/cid" xmlns:w16="http://schemas.microsoft.com/office/word/2018/wordml" xmlns:w16du="http://schemas.microsoft.com/office/word/2023/wordml/word16du" xmlns:w16sdtdh="http://schemas.microsoft.com/office/word/2020/wordml/sdtdatahash" xmlns:w16sdtfl="http://schemas.microsoft.com/office/word/2024/wordml/sdtformatlock" xmlns:w16se="http://schemas.microsoft.com/office/word/2015/wordml/symex" xmlns:wpg="http://schemas.microsoft.com/office/word/2010/wordprocessingGroup" xmlns:wpi="http://schemas.microsoft.com/office/word/2010/wordprocessingInk" xmlns:wne="http://schemas.microsoft.com/office/word/2006/wordml" xmlns:wps="http://schemas.microsoft.com/office/word/2010/wordprocessingShape" mc:Ignorable="w14 w15 w16se w16cid w16 w16cex w16sdtdh w16sdtfl w16du wp14">
   <w:p>
     <w:pPr>
-      <w:pStyle w:val="Footer"/>
+      <w:pStyle w:val="Rodap"/>
       <w:rPr>
         <w:sz w:val="20"/>
       </w:rPr>
@@ -816,10 +794,10 @@
 </file>
 
 <file path=word/footer2.xml><?xml version="1.0" encoding="utf-8"?>
-<w:ftr xmlns:wpc="http://schemas.microsoft.com/office/word/2010/wordprocessingCanvas" xmlns:cx="http://schemas.microsoft.com/office/drawing/2014/chartex" xmlns:cx1="http://schemas.microsoft.com/office/drawing/2015/9/8/chartex" xmlns:mc="http://schemas.openxmlformats.org/markup-compatibility/2006" xmlns:o="urn:schemas-microsoft-com:office:office" xmlns:r="http://schemas.openxmlformats.org/officeDocument/2006/relationships" xmlns:m="http://schemas.openxmlformats.org/officeDocument/2006/math" xmlns:v="urn:schemas-microsoft-com:vml" xmlns:wp14="http://schemas.microsoft.com/office/word/2010/wordprocessingDrawing" xmlns:wp="http://schemas.openxmlformats.org/drawingml/2006/wordprocessingDrawing" xmlns:w10="urn:schemas-microsoft-com:office:word" xmlns:w="http://schemas.openxmlformats.org/wordprocessingml/2006/main" xmlns:w14="http://schemas.microsoft.com/office/word/2010/wordml" xmlns:w15="http://schemas.microsoft.com/office/word/2012/wordml" xmlns:w16se="http://schemas.microsoft.com/office/word/2015/wordml/symex" xmlns:wpg="http://schemas.microsoft.com/office/word/2010/wordprocessingGroup" xmlns:wpi="http://schemas.microsoft.com/office/word/2010/wordprocessingInk" xmlns:wne="http://schemas.microsoft.com/office/word/2006/wordml" xmlns:wps="http://schemas.microsoft.com/office/word/2010/wordprocessingShape" mc:Ignorable="w14 w15 w16se wp14">
+<w:ftr xmlns:wpc="http://schemas.microsoft.com/office/word/2010/wordprocessingCanvas" xmlns:cx="http://schemas.microsoft.com/office/drawing/2014/chartex" xmlns:cx1="http://schemas.microsoft.com/office/drawing/2015/9/8/chartex" xmlns:cx2="http://schemas.microsoft.com/office/drawing/2015/10/21/chartex" xmlns:cx3="http://schemas.microsoft.com/office/drawing/2016/5/9/chartex" xmlns:cx4="http://schemas.microsoft.com/office/drawing/2016/5/10/chartex" xmlns:cx5="http://schemas.microsoft.com/office/drawing/2016/5/11/chartex" xmlns:cx6="http://schemas.microsoft.com/office/drawing/2016/5/12/chartex" xmlns:cx7="http://schemas.microsoft.com/office/drawing/2016/5/13/chartex" xmlns:cx8="http://schemas.microsoft.com/office/drawing/2016/5/14/chartex" xmlns:mc="http://schemas.openxmlformats.org/markup-compatibility/2006" xmlns:aink="http://schemas.microsoft.com/office/drawing/2016/ink" xmlns:am3d="http://schemas.microsoft.com/office/drawing/2017/model3d" xmlns:o="urn:schemas-microsoft-com:office:office" xmlns:oel="http://schemas.microsoft.com/office/2019/extlst" xmlns:r="http://schemas.openxmlformats.org/officeDocument/2006/relationships" xmlns:m="http://schemas.openxmlformats.org/officeDocument/2006/math" xmlns:v="urn:schemas-microsoft-com:vml" xmlns:wp14="http://schemas.microsoft.com/office/word/2010/wordprocessingDrawing" xmlns:wp="http://schemas.openxmlformats.org/drawingml/2006/wordprocessingDrawing" xmlns:w10="urn:schemas-microsoft-com:office:word" xmlns:w="http://schemas.openxmlformats.org/wordprocessingml/2006/main" xmlns:w14="http://schemas.microsoft.com/office/word/2010/wordml" xmlns:w15="http://schemas.microsoft.com/office/word/2012/wordml" xmlns:w16cex="http://schemas.microsoft.com/office/word/2018/wordml/cex" xmlns:w16cid="http://schemas.microsoft.com/office/word/2016/wordml/cid" xmlns:w16="http://schemas.microsoft.com/office/word/2018/wordml" xmlns:w16du="http://schemas.microsoft.com/office/word/2023/wordml/word16du" xmlns:w16sdtdh="http://schemas.microsoft.com/office/word/2020/wordml/sdtdatahash" xmlns:w16sdtfl="http://schemas.microsoft.com/office/word/2024/wordml/sdtformatlock" xmlns:w16se="http://schemas.microsoft.com/office/word/2015/wordml/symex" xmlns:wpg="http://schemas.microsoft.com/office/word/2010/wordprocessingGroup" xmlns:wpi="http://schemas.microsoft.com/office/word/2010/wordprocessingInk" xmlns:wne="http://schemas.microsoft.com/office/word/2006/wordml" xmlns:wps="http://schemas.microsoft.com/office/word/2010/wordprocessingShape" mc:Ignorable="w14 w15 w16se w16cid w16 w16cex w16sdtdh w16sdtfl w16du wp14">
   <w:p>
     <w:pPr>
-      <w:pStyle w:val="Footer"/>
+      <w:pStyle w:val="Rodap"/>
       <w:spacing w:before="0" w:after="0" w:line="240" w:lineRule="auto"/>
       <w:rPr>
         <w:rFonts w:ascii="Consolas" w:hAnsi="Consolas"/>
@@ -894,17 +872,15 @@
 </file>
 
 <file path=word/footer3.xml><?xml version="1.0" encoding="utf-8"?>
-<w:ftr xmlns:wpc="http://schemas.microsoft.com/office/word/2010/wordprocessingCanvas" xmlns:cx="http://schemas.microsoft.com/office/drawing/2014/chartex" xmlns:cx1="http://schemas.microsoft.com/office/drawing/2015/9/8/chartex" xmlns:mc="http://schemas.openxmlformats.org/markup-compatibility/2006" xmlns:o="urn:schemas-microsoft-com:office:office" xmlns:r="http://schemas.openxmlformats.org/officeDocument/2006/relationships" xmlns:m="http://schemas.openxmlformats.org/officeDocument/2006/math" xmlns:v="urn:schemas-microsoft-com:vml" xmlns:wp14="http://schemas.microsoft.com/office/word/2010/wordprocessingDrawing" xmlns:wp="http://schemas.openxmlformats.org/drawingml/2006/wordprocessingDrawing" xmlns:w10="urn:schemas-microsoft-com:office:word" xmlns:w="http://schemas.openxmlformats.org/wordprocessingml/2006/main" xmlns:w14="http://schemas.microsoft.com/office/word/2010/wordml" xmlns:w15="http://schemas.microsoft.com/office/word/2012/wordml" xmlns:w16se="http://schemas.microsoft.com/office/word/2015/wordml/symex" xmlns:wpg="http://schemas.microsoft.com/office/word/2010/wordprocessingGroup" xmlns:wpi="http://schemas.microsoft.com/office/word/2010/wordprocessingInk" xmlns:wne="http://schemas.microsoft.com/office/word/2006/wordml" xmlns:wps="http://schemas.microsoft.com/office/word/2010/wordprocessingShape" mc:Ignorable="w14 w15 w16se wp14">
+<w:ftr xmlns:wpc="http://schemas.microsoft.com/office/word/2010/wordprocessingCanvas" xmlns:cx="http://schemas.microsoft.com/office/drawing/2014/chartex" xmlns:cx1="http://schemas.microsoft.com/office/drawing/2015/9/8/chartex" xmlns:cx2="http://schemas.microsoft.com/office/drawing/2015/10/21/chartex" xmlns:cx3="http://schemas.microsoft.com/office/drawing/2016/5/9/chartex" xmlns:cx4="http://schemas.microsoft.com/office/drawing/2016/5/10/chartex" xmlns:cx5="http://schemas.microsoft.com/office/drawing/2016/5/11/chartex" xmlns:cx6="http://schemas.microsoft.com/office/drawing/2016/5/12/chartex" xmlns:cx7="http://schemas.microsoft.com/office/drawing/2016/5/13/chartex" xmlns:cx8="http://schemas.microsoft.com/office/drawing/2016/5/14/chartex" xmlns:mc="http://schemas.openxmlformats.org/markup-compatibility/2006" xmlns:aink="http://schemas.microsoft.com/office/drawing/2016/ink" xmlns:am3d="http://schemas.microsoft.com/office/drawing/2017/model3d" xmlns:o="urn:schemas-microsoft-com:office:office" xmlns:oel="http://schemas.microsoft.com/office/2019/extlst" xmlns:r="http://schemas.openxmlformats.org/officeDocument/2006/relationships" xmlns:m="http://schemas.openxmlformats.org/officeDocument/2006/math" xmlns:v="urn:schemas-microsoft-com:vml" xmlns:wp14="http://schemas.microsoft.com/office/word/2010/wordprocessingDrawing" xmlns:wp="http://schemas.openxmlformats.org/drawingml/2006/wordprocessingDrawing" xmlns:w10="urn:schemas-microsoft-com:office:word" xmlns:w="http://schemas.openxmlformats.org/wordprocessingml/2006/main" xmlns:w14="http://schemas.microsoft.com/office/word/2010/wordml" xmlns:w15="http://schemas.microsoft.com/office/word/2012/wordml" xmlns:w16cex="http://schemas.microsoft.com/office/word/2018/wordml/cex" xmlns:w16cid="http://schemas.microsoft.com/office/word/2016/wordml/cid" xmlns:w16="http://schemas.microsoft.com/office/word/2018/wordml" xmlns:w16du="http://schemas.microsoft.com/office/word/2023/wordml/word16du" xmlns:w16sdtdh="http://schemas.microsoft.com/office/word/2020/wordml/sdtdatahash" xmlns:w16sdtfl="http://schemas.microsoft.com/office/word/2024/wordml/sdtformatlock" xmlns:w16se="http://schemas.microsoft.com/office/word/2015/wordml/symex" xmlns:wpg="http://schemas.microsoft.com/office/word/2010/wordprocessingGroup" xmlns:wpi="http://schemas.microsoft.com/office/word/2010/wordprocessingInk" xmlns:wne="http://schemas.microsoft.com/office/word/2006/wordml" xmlns:wps="http://schemas.microsoft.com/office/word/2010/wordprocessingShape" mc:Ignorable="w14 w15 w16se w16cid w16 w16cex w16sdtdh w16sdtfl w16du wp14">
   <w:p>
     <w:pPr>
-      <w:pStyle w:val="Footer"/>
+      <w:pStyle w:val="Rodap"/>
       <w:spacing w:before="0" w:after="0" w:line="240" w:lineRule="auto"/>
       <w:rPr>
         <w:sz w:val="20"/>
       </w:rPr>
     </w:pPr>
-    <w:bookmarkStart w:id="0" w:name="_GoBack"/>
-    <w:bookmarkEnd w:id="0"/>
     <w:r>
       <w:rPr>
         <w:rFonts w:ascii="Consolas" w:hAnsi="Consolas"/>
@@ -968,7 +944,7 @@
 </file>
 
 <file path=word/footnotes.xml><?xml version="1.0" encoding="utf-8"?>
-<w:footnotes xmlns:wpc="http://schemas.microsoft.com/office/word/2010/wordprocessingCanvas" xmlns:cx="http://schemas.microsoft.com/office/drawing/2014/chartex" xmlns:cx1="http://schemas.microsoft.com/office/drawing/2015/9/8/chartex" xmlns:mc="http://schemas.openxmlformats.org/markup-compatibility/2006" xmlns:o="urn:schemas-microsoft-com:office:office" xmlns:r="http://schemas.openxmlformats.org/officeDocument/2006/relationships" xmlns:m="http://schemas.openxmlformats.org/officeDocument/2006/math" xmlns:v="urn:schemas-microsoft-com:vml" xmlns:wp14="http://schemas.microsoft.com/office/word/2010/wordprocessingDrawing" xmlns:wp="http://schemas.openxmlformats.org/drawingml/2006/wordprocessingDrawing" xmlns:w10="urn:schemas-microsoft-com:office:word" xmlns:w="http://schemas.openxmlformats.org/wordprocessingml/2006/main" xmlns:w14="http://schemas.microsoft.com/office/word/2010/wordml" xmlns:w15="http://schemas.microsoft.com/office/word/2012/wordml" xmlns:w16se="http://schemas.microsoft.com/office/word/2015/wordml/symex" xmlns:wpg="http://schemas.microsoft.com/office/word/2010/wordprocessingGroup" xmlns:wpi="http://schemas.microsoft.com/office/word/2010/wordprocessingInk" xmlns:wne="http://schemas.microsoft.com/office/word/2006/wordml" xmlns:wps="http://schemas.microsoft.com/office/word/2010/wordprocessingShape" mc:Ignorable="w14 w15 w16se wp14">
+<w:footnotes xmlns:wpc="http://schemas.microsoft.com/office/word/2010/wordprocessingCanvas" xmlns:cx="http://schemas.microsoft.com/office/drawing/2014/chartex" xmlns:cx1="http://schemas.microsoft.com/office/drawing/2015/9/8/chartex" xmlns:cx2="http://schemas.microsoft.com/office/drawing/2015/10/21/chartex" xmlns:cx3="http://schemas.microsoft.com/office/drawing/2016/5/9/chartex" xmlns:cx4="http://schemas.microsoft.com/office/drawing/2016/5/10/chartex" xmlns:cx5="http://schemas.microsoft.com/office/drawing/2016/5/11/chartex" xmlns:cx6="http://schemas.microsoft.com/office/drawing/2016/5/12/chartex" xmlns:cx7="http://schemas.microsoft.com/office/drawing/2016/5/13/chartex" xmlns:cx8="http://schemas.microsoft.com/office/drawing/2016/5/14/chartex" xmlns:mc="http://schemas.openxmlformats.org/markup-compatibility/2006" xmlns:aink="http://schemas.microsoft.com/office/drawing/2016/ink" xmlns:am3d="http://schemas.microsoft.com/office/drawing/2017/model3d" xmlns:o="urn:schemas-microsoft-com:office:office" xmlns:oel="http://schemas.microsoft.com/office/2019/extlst" xmlns:r="http://schemas.openxmlformats.org/officeDocument/2006/relationships" xmlns:m="http://schemas.openxmlformats.org/officeDocument/2006/math" xmlns:v="urn:schemas-microsoft-com:vml" xmlns:wp14="http://schemas.microsoft.com/office/word/2010/wordprocessingDrawing" xmlns:wp="http://schemas.openxmlformats.org/drawingml/2006/wordprocessingDrawing" xmlns:w10="urn:schemas-microsoft-com:office:word" xmlns:w="http://schemas.openxmlformats.org/wordprocessingml/2006/main" xmlns:w14="http://schemas.microsoft.com/office/word/2010/wordml" xmlns:w15="http://schemas.microsoft.com/office/word/2012/wordml" xmlns:w16cex="http://schemas.microsoft.com/office/word/2018/wordml/cex" xmlns:w16cid="http://schemas.microsoft.com/office/word/2016/wordml/cid" xmlns:w16="http://schemas.microsoft.com/office/word/2018/wordml" xmlns:w16du="http://schemas.microsoft.com/office/word/2023/wordml/word16du" xmlns:w16sdtdh="http://schemas.microsoft.com/office/word/2020/wordml/sdtdatahash" xmlns:w16sdtfl="http://schemas.microsoft.com/office/word/2024/wordml/sdtformatlock" xmlns:w16se="http://schemas.microsoft.com/office/word/2015/wordml/symex" xmlns:wpg="http://schemas.microsoft.com/office/word/2010/wordprocessingGroup" xmlns:wpi="http://schemas.microsoft.com/office/word/2010/wordprocessingInk" xmlns:wne="http://schemas.microsoft.com/office/word/2006/wordml" xmlns:wps="http://schemas.microsoft.com/office/word/2010/wordprocessingShape" mc:Ignorable="w14 w15 w16se w16cid w16 w16cex w16sdtdh w16sdtfl w16du wp14">
   <w:footnote w:type="separator" w:id="-1">
     <w:p>
       <w:r>
@@ -993,10 +969,10 @@
 </file>
 
 <file path=word/header1.xml><?xml version="1.0" encoding="utf-8"?>
-<w:hdr xmlns:wpc="http://schemas.microsoft.com/office/word/2010/wordprocessingCanvas" xmlns:cx="http://schemas.microsoft.com/office/drawing/2014/chartex" xmlns:cx1="http://schemas.microsoft.com/office/drawing/2015/9/8/chartex" xmlns:mc="http://schemas.openxmlformats.org/markup-compatibility/2006" xmlns:o="urn:schemas-microsoft-com:office:office" xmlns:r="http://schemas.openxmlformats.org/officeDocument/2006/relationships" xmlns:m="http://schemas.openxmlformats.org/officeDocument/2006/math" xmlns:v="urn:schemas-microsoft-com:vml" xmlns:wp14="http://schemas.microsoft.com/office/word/2010/wordprocessingDrawing" xmlns:wp="http://schemas.openxmlformats.org/drawingml/2006/wordprocessingDrawing" xmlns:w10="urn:schemas-microsoft-com:office:word" xmlns:w="http://schemas.openxmlformats.org/wordprocessingml/2006/main" xmlns:w14="http://schemas.microsoft.com/office/word/2010/wordml" xmlns:w15="http://schemas.microsoft.com/office/word/2012/wordml" xmlns:w16se="http://schemas.microsoft.com/office/word/2015/wordml/symex" xmlns:wpg="http://schemas.microsoft.com/office/word/2010/wordprocessingGroup" xmlns:wpi="http://schemas.microsoft.com/office/word/2010/wordprocessingInk" xmlns:wne="http://schemas.microsoft.com/office/word/2006/wordml" xmlns:wps="http://schemas.microsoft.com/office/word/2010/wordprocessingShape" mc:Ignorable="w14 w15 w16se wp14">
+<w:hdr xmlns:wpc="http://schemas.microsoft.com/office/word/2010/wordprocessingCanvas" xmlns:cx="http://schemas.microsoft.com/office/drawing/2014/chartex" xmlns:cx1="http://schemas.microsoft.com/office/drawing/2015/9/8/chartex" xmlns:cx2="http://schemas.microsoft.com/office/drawing/2015/10/21/chartex" xmlns:cx3="http://schemas.microsoft.com/office/drawing/2016/5/9/chartex" xmlns:cx4="http://schemas.microsoft.com/office/drawing/2016/5/10/chartex" xmlns:cx5="http://schemas.microsoft.com/office/drawing/2016/5/11/chartex" xmlns:cx6="http://schemas.microsoft.com/office/drawing/2016/5/12/chartex" xmlns:cx7="http://schemas.microsoft.com/office/drawing/2016/5/13/chartex" xmlns:cx8="http://schemas.microsoft.com/office/drawing/2016/5/14/chartex" xmlns:mc="http://schemas.openxmlformats.org/markup-compatibility/2006" xmlns:aink="http://schemas.microsoft.com/office/drawing/2016/ink" xmlns:am3d="http://schemas.microsoft.com/office/drawing/2017/model3d" xmlns:o="urn:schemas-microsoft-com:office:office" xmlns:oel="http://schemas.microsoft.com/office/2019/extlst" xmlns:r="http://schemas.openxmlformats.org/officeDocument/2006/relationships" xmlns:m="http://schemas.openxmlformats.org/officeDocument/2006/math" xmlns:v="urn:schemas-microsoft-com:vml" xmlns:wp14="http://schemas.microsoft.com/office/word/2010/wordprocessingDrawing" xmlns:wp="http://schemas.openxmlformats.org/drawingml/2006/wordprocessingDrawing" xmlns:w10="urn:schemas-microsoft-com:office:word" xmlns:w="http://schemas.openxmlformats.org/wordprocessingml/2006/main" xmlns:w14="http://schemas.microsoft.com/office/word/2010/wordml" xmlns:w15="http://schemas.microsoft.com/office/word/2012/wordml" xmlns:w16cex="http://schemas.microsoft.com/office/word/2018/wordml/cex" xmlns:w16cid="http://schemas.microsoft.com/office/word/2016/wordml/cid" xmlns:w16="http://schemas.microsoft.com/office/word/2018/wordml" xmlns:w16du="http://schemas.microsoft.com/office/word/2023/wordml/word16du" xmlns:w16sdtdh="http://schemas.microsoft.com/office/word/2020/wordml/sdtdatahash" xmlns:w16sdtfl="http://schemas.microsoft.com/office/word/2024/wordml/sdtformatlock" xmlns:w16se="http://schemas.microsoft.com/office/word/2015/wordml/symex" xmlns:wpg="http://schemas.microsoft.com/office/word/2010/wordprocessingGroup" xmlns:wpi="http://schemas.microsoft.com/office/word/2010/wordprocessingInk" xmlns:wne="http://schemas.microsoft.com/office/word/2006/wordml" xmlns:wps="http://schemas.microsoft.com/office/word/2010/wordprocessingShape" mc:Ignorable="w14 w15 w16se w16cid w16 w16cex w16sdtdh w16sdtfl w16du wp14">
   <w:p>
     <w:pPr>
-      <w:pStyle w:val="Header"/>
+      <w:pStyle w:val="Cabealho"/>
     </w:pPr>
     <w:r>
       <w:rPr>
@@ -1027,7 +1003,7 @@
           </v:handles>
           <o:lock v:ext="edit" text="t" shapetype="t"/>
         </v:shapetype>
-        <v:shape id="PowerPlusWaterMarkObject409058959" o:spid="_x0000_s2050" type="#_x0000_t136" alt="" style="position:absolute;left:0;text-align:left;margin-left:0;margin-top:0;width:594.55pt;height:84.9pt;rotation:315;z-index:-251651072;mso-wrap-edited:f;mso-width-percent:0;mso-height-percent:0;mso-position-horizontal:center;mso-position-horizontal-relative:margin;mso-position-vertical:center;mso-position-vertical-relative:margin;mso-width-percent:0;mso-height-percent:0" o:allowincell="f" fillcolor="silver" stroked="f">
+        <v:shape id="PowerPlusWaterMarkObject409058959" o:spid="_x0000_s1026" type="#_x0000_t136" alt="" style="position:absolute;left:0;text-align:left;margin-left:0;margin-top:0;width:594.55pt;height:84.9pt;rotation:315;z-index:-251651072;mso-wrap-edited:f;mso-width-percent:0;mso-height-percent:0;mso-position-horizontal:center;mso-position-horizontal-relative:margin;mso-position-vertical:center;mso-position-vertical-relative:margin;mso-width-percent:0;mso-height-percent:0" o:allowincell="f" fillcolor="silver" stroked="f">
           <v:textpath style="font-family:&quot;Times New Roman&quot;;font-size:1pt" string="Relatório exemplo"/>
           <w10:wrap anchorx="margin" anchory="margin"/>
         </v:shape>
@@ -1038,10 +1014,10 @@
 </file>
 
 <file path=word/header2.xml><?xml version="1.0" encoding="utf-8"?>
-<w:hdr xmlns:wpc="http://schemas.microsoft.com/office/word/2010/wordprocessingCanvas" xmlns:cx="http://schemas.microsoft.com/office/drawing/2014/chartex" xmlns:cx1="http://schemas.microsoft.com/office/drawing/2015/9/8/chartex" xmlns:mc="http://schemas.openxmlformats.org/markup-compatibility/2006" xmlns:o="urn:schemas-microsoft-com:office:office" xmlns:r="http://schemas.openxmlformats.org/officeDocument/2006/relationships" xmlns:m="http://schemas.openxmlformats.org/officeDocument/2006/math" xmlns:v="urn:schemas-microsoft-com:vml" xmlns:wp14="http://schemas.microsoft.com/office/word/2010/wordprocessingDrawing" xmlns:wp="http://schemas.openxmlformats.org/drawingml/2006/wordprocessingDrawing" xmlns:w10="urn:schemas-microsoft-com:office:word" xmlns:w="http://schemas.openxmlformats.org/wordprocessingml/2006/main" xmlns:w14="http://schemas.microsoft.com/office/word/2010/wordml" xmlns:w15="http://schemas.microsoft.com/office/word/2012/wordml" xmlns:w16se="http://schemas.microsoft.com/office/word/2015/wordml/symex" xmlns:wpg="http://schemas.microsoft.com/office/word/2010/wordprocessingGroup" xmlns:wpi="http://schemas.microsoft.com/office/word/2010/wordprocessingInk" xmlns:wne="http://schemas.microsoft.com/office/word/2006/wordml" xmlns:wps="http://schemas.microsoft.com/office/word/2010/wordprocessingShape" mc:Ignorable="w14 w15 w16se wp14">
+<w:hdr xmlns:wpc="http://schemas.microsoft.com/office/word/2010/wordprocessingCanvas" xmlns:cx="http://schemas.microsoft.com/office/drawing/2014/chartex" xmlns:cx1="http://schemas.microsoft.com/office/drawing/2015/9/8/chartex" xmlns:cx2="http://schemas.microsoft.com/office/drawing/2015/10/21/chartex" xmlns:cx3="http://schemas.microsoft.com/office/drawing/2016/5/9/chartex" xmlns:cx4="http://schemas.microsoft.com/office/drawing/2016/5/10/chartex" xmlns:cx5="http://schemas.microsoft.com/office/drawing/2016/5/11/chartex" xmlns:cx6="http://schemas.microsoft.com/office/drawing/2016/5/12/chartex" xmlns:cx7="http://schemas.microsoft.com/office/drawing/2016/5/13/chartex" xmlns:cx8="http://schemas.microsoft.com/office/drawing/2016/5/14/chartex" xmlns:mc="http://schemas.openxmlformats.org/markup-compatibility/2006" xmlns:aink="http://schemas.microsoft.com/office/drawing/2016/ink" xmlns:am3d="http://schemas.microsoft.com/office/drawing/2017/model3d" xmlns:o="urn:schemas-microsoft-com:office:office" xmlns:oel="http://schemas.microsoft.com/office/2019/extlst" xmlns:r="http://schemas.openxmlformats.org/officeDocument/2006/relationships" xmlns:m="http://schemas.openxmlformats.org/officeDocument/2006/math" xmlns:v="urn:schemas-microsoft-com:vml" xmlns:wp14="http://schemas.microsoft.com/office/word/2010/wordprocessingDrawing" xmlns:wp="http://schemas.openxmlformats.org/drawingml/2006/wordprocessingDrawing" xmlns:w10="urn:schemas-microsoft-com:office:word" xmlns:w="http://schemas.openxmlformats.org/wordprocessingml/2006/main" xmlns:w14="http://schemas.microsoft.com/office/word/2010/wordml" xmlns:w15="http://schemas.microsoft.com/office/word/2012/wordml" xmlns:w16cex="http://schemas.microsoft.com/office/word/2018/wordml/cex" xmlns:w16cid="http://schemas.microsoft.com/office/word/2016/wordml/cid" xmlns:w16="http://schemas.microsoft.com/office/word/2018/wordml" xmlns:w16du="http://schemas.microsoft.com/office/word/2023/wordml/word16du" xmlns:w16sdtdh="http://schemas.microsoft.com/office/word/2020/wordml/sdtdatahash" xmlns:w16sdtfl="http://schemas.microsoft.com/office/word/2024/wordml/sdtformatlock" xmlns:w16se="http://schemas.microsoft.com/office/word/2015/wordml/symex" xmlns:wpg="http://schemas.microsoft.com/office/word/2010/wordprocessingGroup" xmlns:wpi="http://schemas.microsoft.com/office/word/2010/wordprocessingInk" xmlns:wne="http://schemas.microsoft.com/office/word/2006/wordml" xmlns:wps="http://schemas.microsoft.com/office/word/2010/wordprocessingShape" mc:Ignorable="w14 w15 w16se w16cid w16 w16cex w16sdtdh w16sdtfl w16du wp14">
   <w:p>
     <w:pPr>
-      <w:pStyle w:val="Header"/>
+      <w:pStyle w:val="Cabealho"/>
       <w:jc w:val="right"/>
     </w:pPr>
     <w:r>
@@ -1076,7 +1052,7 @@
           </v:handles>
           <o:lock v:ext="edit" text="t" shapetype="t"/>
         </v:shapetype>
-        <v:shape id="PowerPlusWaterMarkObject409058960" o:spid="_x0000_s2049" type="#_x0000_t136" alt="" style="position:absolute;left:0;text-align:left;margin-left:0;margin-top:0;width:594.55pt;height:84.9pt;rotation:315;z-index:-251646976;mso-wrap-edited:f;mso-width-percent:0;mso-height-percent:0;mso-position-horizontal:center;mso-position-horizontal-relative:margin;mso-position-vertical:center;mso-position-vertical-relative:margin;mso-width-percent:0;mso-height-percent:0" o:allowincell="f" fillcolor="silver" stroked="f">
+        <v:shape id="PowerPlusWaterMarkObject409058960" o:spid="_x0000_s1025" type="#_x0000_t136" alt="" style="position:absolute;left:0;text-align:left;margin-left:0;margin-top:0;width:594.55pt;height:84.9pt;rotation:315;z-index:-251646976;mso-wrap-edited:f;mso-width-percent:0;mso-height-percent:0;mso-position-horizontal:center;mso-position-horizontal-relative:margin;mso-position-vertical:center;mso-position-vertical-relative:margin;mso-width-percent:0;mso-height-percent:0" o:allowincell="f" fillcolor="silver" stroked="f">
           <v:textpath style="font-family:&quot;Times New Roman&quot;;font-size:1pt" string="Relatório exemplo"/>
           <w10:wrap anchorx="margin" anchory="margin"/>
         </v:shape>
@@ -1093,7 +1069,7 @@
 </file>
 
 <file path=word/header3.xml><?xml version="1.0" encoding="utf-8"?>
-<w:hdr xmlns:wpc="http://schemas.microsoft.com/office/word/2010/wordprocessingCanvas" xmlns:cx="http://schemas.microsoft.com/office/drawing/2014/chartex" xmlns:cx1="http://schemas.microsoft.com/office/drawing/2015/9/8/chartex" xmlns:mc="http://schemas.openxmlformats.org/markup-compatibility/2006" xmlns:o="urn:schemas-microsoft-com:office:office" xmlns:r="http://schemas.openxmlformats.org/officeDocument/2006/relationships" xmlns:m="http://schemas.openxmlformats.org/officeDocument/2006/math" xmlns:v="urn:schemas-microsoft-com:vml" xmlns:wp14="http://schemas.microsoft.com/office/word/2010/wordprocessingDrawing" xmlns:wp="http://schemas.openxmlformats.org/drawingml/2006/wordprocessingDrawing" xmlns:w10="urn:schemas-microsoft-com:office:word" xmlns:w="http://schemas.openxmlformats.org/wordprocessingml/2006/main" xmlns:w14="http://schemas.microsoft.com/office/word/2010/wordml" xmlns:w15="http://schemas.microsoft.com/office/word/2012/wordml" xmlns:w16se="http://schemas.microsoft.com/office/word/2015/wordml/symex" xmlns:wpg="http://schemas.microsoft.com/office/word/2010/wordprocessingGroup" xmlns:wpi="http://schemas.microsoft.com/office/word/2010/wordprocessingInk" xmlns:wne="http://schemas.microsoft.com/office/word/2006/wordml" xmlns:wps="http://schemas.microsoft.com/office/word/2010/wordprocessingShape" mc:Ignorable="w14 w15 w16se wp14">
+<w:hdr xmlns:wpc="http://schemas.microsoft.com/office/word/2010/wordprocessingCanvas" xmlns:cx="http://schemas.microsoft.com/office/drawing/2014/chartex" xmlns:cx1="http://schemas.microsoft.com/office/drawing/2015/9/8/chartex" xmlns:cx2="http://schemas.microsoft.com/office/drawing/2015/10/21/chartex" xmlns:cx3="http://schemas.microsoft.com/office/drawing/2016/5/9/chartex" xmlns:cx4="http://schemas.microsoft.com/office/drawing/2016/5/10/chartex" xmlns:cx5="http://schemas.microsoft.com/office/drawing/2016/5/11/chartex" xmlns:cx6="http://schemas.microsoft.com/office/drawing/2016/5/12/chartex" xmlns:cx7="http://schemas.microsoft.com/office/drawing/2016/5/13/chartex" xmlns:cx8="http://schemas.microsoft.com/office/drawing/2016/5/14/chartex" xmlns:mc="http://schemas.openxmlformats.org/markup-compatibility/2006" xmlns:aink="http://schemas.microsoft.com/office/drawing/2016/ink" xmlns:am3d="http://schemas.microsoft.com/office/drawing/2017/model3d" xmlns:o="urn:schemas-microsoft-com:office:office" xmlns:oel="http://schemas.microsoft.com/office/2019/extlst" xmlns:r="http://schemas.openxmlformats.org/officeDocument/2006/relationships" xmlns:m="http://schemas.openxmlformats.org/officeDocument/2006/math" xmlns:v="urn:schemas-microsoft-com:vml" xmlns:wp14="http://schemas.microsoft.com/office/word/2010/wordprocessingDrawing" xmlns:wp="http://schemas.openxmlformats.org/drawingml/2006/wordprocessingDrawing" xmlns:w10="urn:schemas-microsoft-com:office:word" xmlns:w="http://schemas.openxmlformats.org/wordprocessingml/2006/main" xmlns:w14="http://schemas.microsoft.com/office/word/2010/wordml" xmlns:w15="http://schemas.microsoft.com/office/word/2012/wordml" xmlns:w16cex="http://schemas.microsoft.com/office/word/2018/wordml/cex" xmlns:w16cid="http://schemas.microsoft.com/office/word/2016/wordml/cid" xmlns:w16="http://schemas.microsoft.com/office/word/2018/wordml" xmlns:w16du="http://schemas.microsoft.com/office/word/2023/wordml/word16du" xmlns:w16sdtdh="http://schemas.microsoft.com/office/word/2020/wordml/sdtdatahash" xmlns:w16sdtfl="http://schemas.microsoft.com/office/word/2024/wordml/sdtformatlock" xmlns:w16se="http://schemas.microsoft.com/office/word/2015/wordml/symex" xmlns:wpg="http://schemas.microsoft.com/office/word/2010/wordprocessingGroup" xmlns:wpi="http://schemas.microsoft.com/office/word/2010/wordprocessingInk" xmlns:wne="http://schemas.microsoft.com/office/word/2006/wordml" xmlns:wps="http://schemas.microsoft.com/office/word/2010/wordprocessingShape" mc:Ignorable="w14 w15 w16se w16cid w16 w16cex w16sdtdh w16sdtfl w16du wp14">
   <w:tbl>
     <w:tblPr>
       <w:tblW w:w="0" w:type="auto"/>
@@ -1382,7 +1358,7 @@
   </w:tbl>
   <w:p>
     <w:pPr>
-      <w:pStyle w:val="Header"/>
+      <w:pStyle w:val="Cabealho"/>
       <w:pBdr>
         <w:bottom w:val="single" w:sz="4" w:space="1" w:color="auto"/>
       </w:pBdr>
@@ -1394,7 +1370,7 @@
   </w:p>
   <w:p>
     <w:pPr>
-      <w:pStyle w:val="Header"/>
+      <w:pStyle w:val="Cabealho"/>
       <w:rPr>
         <w:sz w:val="4"/>
         <w:szCs w:val="4"/>
@@ -1405,7 +1381,7 @@
 </file>
 
 <file path=word/numbering.xml><?xml version="1.0" encoding="utf-8"?>
-<w:numbering xmlns:wpc="http://schemas.microsoft.com/office/word/2010/wordprocessingCanvas" xmlns:cx="http://schemas.microsoft.com/office/drawing/2014/chartex" xmlns:cx1="http://schemas.microsoft.com/office/drawing/2015/9/8/chartex" xmlns:mc="http://schemas.openxmlformats.org/markup-compatibility/2006" xmlns:o="urn:schemas-microsoft-com:office:office" xmlns:r="http://schemas.openxmlformats.org/officeDocument/2006/relationships" xmlns:m="http://schemas.openxmlformats.org/officeDocument/2006/math" xmlns:v="urn:schemas-microsoft-com:vml" xmlns:wp14="http://schemas.microsoft.com/office/word/2010/wordprocessingDrawing" xmlns:wp="http://schemas.openxmlformats.org/drawingml/2006/wordprocessingDrawing" xmlns:w10="urn:schemas-microsoft-com:office:word" xmlns:w="http://schemas.openxmlformats.org/wordprocessingml/2006/main" xmlns:w14="http://schemas.microsoft.com/office/word/2010/wordml" xmlns:w15="http://schemas.microsoft.com/office/word/2012/wordml" xmlns:w16se="http://schemas.microsoft.com/office/word/2015/wordml/symex" xmlns:wpg="http://schemas.microsoft.com/office/word/2010/wordprocessingGroup" xmlns:wpi="http://schemas.microsoft.com/office/word/2010/wordprocessingInk" xmlns:wne="http://schemas.microsoft.com/office/word/2006/wordml" xmlns:wps="http://schemas.microsoft.com/office/word/2010/wordprocessingShape" mc:Ignorable="w14 w15 w16se wp14">
+<w:numbering xmlns:wpc="http://schemas.microsoft.com/office/word/2010/wordprocessingCanvas" xmlns:cx="http://schemas.microsoft.com/office/drawing/2014/chartex" xmlns:cx1="http://schemas.microsoft.com/office/drawing/2015/9/8/chartex" xmlns:cx2="http://schemas.microsoft.com/office/drawing/2015/10/21/chartex" xmlns:cx3="http://schemas.microsoft.com/office/drawing/2016/5/9/chartex" xmlns:cx4="http://schemas.microsoft.com/office/drawing/2016/5/10/chartex" xmlns:cx5="http://schemas.microsoft.com/office/drawing/2016/5/11/chartex" xmlns:cx6="http://schemas.microsoft.com/office/drawing/2016/5/12/chartex" xmlns:cx7="http://schemas.microsoft.com/office/drawing/2016/5/13/chartex" xmlns:cx8="http://schemas.microsoft.com/office/drawing/2016/5/14/chartex" xmlns:mc="http://schemas.openxmlformats.org/markup-compatibility/2006" xmlns:aink="http://schemas.microsoft.com/office/drawing/2016/ink" xmlns:am3d="http://schemas.microsoft.com/office/drawing/2017/model3d" xmlns:o="urn:schemas-microsoft-com:office:office" xmlns:oel="http://schemas.microsoft.com/office/2019/extlst" xmlns:r="http://schemas.openxmlformats.org/officeDocument/2006/relationships" xmlns:m="http://schemas.openxmlformats.org/officeDocument/2006/math" xmlns:v="urn:schemas-microsoft-com:vml" xmlns:wp14="http://schemas.microsoft.com/office/word/2010/wordprocessingDrawing" xmlns:wp="http://schemas.openxmlformats.org/drawingml/2006/wordprocessingDrawing" xmlns:w10="urn:schemas-microsoft-com:office:word" xmlns:w="http://schemas.openxmlformats.org/wordprocessingml/2006/main" xmlns:w14="http://schemas.microsoft.com/office/word/2010/wordml" xmlns:w15="http://schemas.microsoft.com/office/word/2012/wordml" xmlns:w16cex="http://schemas.microsoft.com/office/word/2018/wordml/cex" xmlns:w16cid="http://schemas.microsoft.com/office/word/2016/wordml/cid" xmlns:w16="http://schemas.microsoft.com/office/word/2018/wordml" xmlns:w16du="http://schemas.microsoft.com/office/word/2023/wordml/word16du" xmlns:w16sdtdh="http://schemas.microsoft.com/office/word/2020/wordml/sdtdatahash" xmlns:w16sdtfl="http://schemas.microsoft.com/office/word/2024/wordml/sdtformatlock" xmlns:w16se="http://schemas.microsoft.com/office/word/2015/wordml/symex" xmlns:wpg="http://schemas.microsoft.com/office/word/2010/wordprocessingGroup" xmlns:wpi="http://schemas.microsoft.com/office/word/2010/wordprocessingInk" xmlns:wne="http://schemas.microsoft.com/office/word/2006/wordml" xmlns:wps="http://schemas.microsoft.com/office/word/2010/wordprocessingShape" mc:Ignorable="w14 w15 w16se w16cid w16 w16cex w16sdtdh w16sdtfl w16du wp14">
   <w:abstractNum w:abstractNumId="0" w15:restartNumberingAfterBreak="0">
     <w:nsid w:val="02564397"/>
     <w:multiLevelType w:val="hybridMultilevel"/>
@@ -3466,7 +3442,7 @@
     <w:lvl w:ilvl="2">
       <w:start w:val="1"/>
       <w:numFmt w:val="decimal"/>
-      <w:pStyle w:val="Heading3"/>
+      <w:pStyle w:val="Ttulo3"/>
       <w:lvlText w:val="%1.4.%3."/>
       <w:lvlJc w:val="left"/>
       <w:pPr>
@@ -4246,25 +4222,25 @@
       </w:rPr>
     </w:lvl>
   </w:abstractNum>
-  <w:num w:numId="1">
+  <w:num w:numId="1" w16cid:durableId="2100832171">
     <w:abstractNumId w:val="17"/>
   </w:num>
-  <w:num w:numId="2">
+  <w:num w:numId="2" w16cid:durableId="892539450">
     <w:abstractNumId w:val="22"/>
   </w:num>
-  <w:num w:numId="3">
+  <w:num w:numId="3" w16cid:durableId="1221090977">
     <w:abstractNumId w:val="19"/>
   </w:num>
-  <w:num w:numId="4">
+  <w:num w:numId="4" w16cid:durableId="1378168197">
     <w:abstractNumId w:val="9"/>
   </w:num>
-  <w:num w:numId="5">
+  <w:num w:numId="5" w16cid:durableId="1596090944">
     <w:abstractNumId w:val="18"/>
   </w:num>
-  <w:num w:numId="6">
+  <w:num w:numId="6" w16cid:durableId="670648352">
     <w:abstractNumId w:val="0"/>
   </w:num>
-  <w:num w:numId="7">
+  <w:num w:numId="7" w16cid:durableId="1787432472">
     <w:abstractNumId w:val="22"/>
     <w:lvlOverride w:ilvl="0">
       <w:startOverride w:val="1"/>
@@ -4294,73 +4270,73 @@
       <w:startOverride w:val="1"/>
     </w:lvlOverride>
   </w:num>
-  <w:num w:numId="8">
+  <w:num w:numId="8" w16cid:durableId="1325282688">
     <w:abstractNumId w:val="8"/>
   </w:num>
-  <w:num w:numId="9">
+  <w:num w:numId="9" w16cid:durableId="143739716">
     <w:abstractNumId w:val="11"/>
   </w:num>
-  <w:num w:numId="10">
+  <w:num w:numId="10" w16cid:durableId="1869836403">
     <w:abstractNumId w:val="16"/>
   </w:num>
-  <w:num w:numId="11">
+  <w:num w:numId="11" w16cid:durableId="1365519307">
     <w:abstractNumId w:val="4"/>
   </w:num>
-  <w:num w:numId="12">
+  <w:num w:numId="12" w16cid:durableId="1857034627">
     <w:abstractNumId w:val="5"/>
   </w:num>
-  <w:num w:numId="13">
+  <w:num w:numId="13" w16cid:durableId="1678269088">
     <w:abstractNumId w:val="13"/>
   </w:num>
-  <w:num w:numId="14">
+  <w:num w:numId="14" w16cid:durableId="948778550">
     <w:abstractNumId w:val="23"/>
   </w:num>
-  <w:num w:numId="15">
+  <w:num w:numId="15" w16cid:durableId="27411987">
     <w:abstractNumId w:val="22"/>
   </w:num>
-  <w:num w:numId="16">
+  <w:num w:numId="16" w16cid:durableId="559053689">
     <w:abstractNumId w:val="14"/>
   </w:num>
-  <w:num w:numId="17">
+  <w:num w:numId="17" w16cid:durableId="2049909291">
     <w:abstractNumId w:val="3"/>
   </w:num>
-  <w:num w:numId="18">
+  <w:num w:numId="18" w16cid:durableId="1606882867">
     <w:abstractNumId w:val="20"/>
   </w:num>
-  <w:num w:numId="19">
+  <w:num w:numId="19" w16cid:durableId="756171177">
     <w:abstractNumId w:val="9"/>
   </w:num>
-  <w:num w:numId="20">
+  <w:num w:numId="20" w16cid:durableId="2104957449">
     <w:abstractNumId w:val="21"/>
   </w:num>
-  <w:num w:numId="21">
+  <w:num w:numId="21" w16cid:durableId="1213613699">
     <w:abstractNumId w:val="1"/>
   </w:num>
-  <w:num w:numId="22">
+  <w:num w:numId="22" w16cid:durableId="1310402657">
     <w:abstractNumId w:val="9"/>
   </w:num>
-  <w:num w:numId="23">
+  <w:num w:numId="23" w16cid:durableId="1876578041">
     <w:abstractNumId w:val="12"/>
   </w:num>
-  <w:num w:numId="24">
+  <w:num w:numId="24" w16cid:durableId="362243593">
     <w:abstractNumId w:val="2"/>
   </w:num>
-  <w:num w:numId="25">
+  <w:num w:numId="25" w16cid:durableId="178472573">
     <w:abstractNumId w:val="15"/>
   </w:num>
-  <w:num w:numId="26">
+  <w:num w:numId="26" w16cid:durableId="692420199">
     <w:abstractNumId w:val="10"/>
   </w:num>
-  <w:num w:numId="27">
+  <w:num w:numId="27" w16cid:durableId="1957366748">
     <w:abstractNumId w:val="9"/>
   </w:num>
-  <w:num w:numId="28">
+  <w:num w:numId="28" w16cid:durableId="1640458993">
     <w:abstractNumId w:val="7"/>
   </w:num>
-  <w:num w:numId="29">
+  <w:num w:numId="29" w16cid:durableId="675157253">
     <w:abstractNumId w:val="9"/>
   </w:num>
-  <w:num w:numId="30">
+  <w:num w:numId="30" w16cid:durableId="1052267583">
     <w:abstractNumId w:val="6"/>
   </w:num>
   <w:numIdMacAtCleanup w:val="9"/>
@@ -4368,7 +4344,7 @@
 </file>
 
 <file path=word/styles.xml><?xml version="1.0" encoding="utf-8"?>
-<w:styles xmlns:mc="http://schemas.openxmlformats.org/markup-compatibility/2006" xmlns:r="http://schemas.openxmlformats.org/officeDocument/2006/relationships" xmlns:w="http://schemas.openxmlformats.org/wordprocessingml/2006/main" xmlns:w14="http://schemas.microsoft.com/office/word/2010/wordml" xmlns:w15="http://schemas.microsoft.com/office/word/2012/wordml" xmlns:w16se="http://schemas.microsoft.com/office/word/2015/wordml/symex" mc:Ignorable="w14 w15 w16se">
+<w:styles xmlns:mc="http://schemas.openxmlformats.org/markup-compatibility/2006" xmlns:r="http://schemas.openxmlformats.org/officeDocument/2006/relationships" xmlns:w="http://schemas.openxmlformats.org/wordprocessingml/2006/main" xmlns:w14="http://schemas.microsoft.com/office/word/2010/wordml" xmlns:w15="http://schemas.microsoft.com/office/word/2012/wordml" xmlns:w16cex="http://schemas.microsoft.com/office/word/2018/wordml/cex" xmlns:w16cid="http://schemas.microsoft.com/office/word/2016/wordml/cid" xmlns:w16="http://schemas.microsoft.com/office/word/2018/wordml" xmlns:w16du="http://schemas.microsoft.com/office/word/2023/wordml/word16du" xmlns:w16sdtdh="http://schemas.microsoft.com/office/word/2020/wordml/sdtdatahash" xmlns:w16sdtfl="http://schemas.microsoft.com/office/word/2024/wordml/sdtformatlock" xmlns:w16se="http://schemas.microsoft.com/office/word/2015/wordml/symex" mc:Ignorable="w14 w15 w16se w16cid w16 w16cex w16sdtdh w16sdtfl w16du">
   <w:docDefaults>
     <w:rPrDefault>
       <w:rPr>
@@ -4378,7 +4354,7 @@
     </w:rPrDefault>
     <w:pPrDefault/>
   </w:docDefaults>
-  <w:latentStyles w:defLockedState="0" w:defUIPriority="0" w:defSemiHidden="0" w:defUnhideWhenUsed="0" w:defQFormat="0" w:count="371">
+  <w:latentStyles w:defLockedState="0" w:defUIPriority="0" w:defSemiHidden="0" w:defUnhideWhenUsed="0" w:defQFormat="0" w:count="376">
     <w:lsdException w:name="Normal" w:qFormat="1"/>
     <w:lsdException w:name="heading 1" w:uiPriority="9" w:qFormat="1"/>
     <w:lsdException w:name="heading 2" w:qFormat="1"/>
@@ -4666,6 +4642,11 @@
     <w:lsdException w:name="List Table 5 Dark Accent 6" w:uiPriority="50"/>
     <w:lsdException w:name="List Table 6 Colorful Accent 6" w:uiPriority="51"/>
     <w:lsdException w:name="List Table 7 Colorful Accent 6" w:uiPriority="52"/>
+    <w:lsdException w:name="Mention" w:semiHidden="1" w:uiPriority="99" w:unhideWhenUsed="1"/>
+    <w:lsdException w:name="Smart Hyperlink" w:semiHidden="1" w:uiPriority="99" w:unhideWhenUsed="1"/>
+    <w:lsdException w:name="Hashtag" w:semiHidden="1" w:uiPriority="99" w:unhideWhenUsed="1"/>
+    <w:lsdException w:name="Unresolved Mention" w:semiHidden="1" w:uiPriority="99" w:unhideWhenUsed="1"/>
+    <w:lsdException w:name="Smart Link" w:semiHidden="1" w:uiPriority="99" w:unhideWhenUsed="1"/>
   </w:latentStyles>
   <w:style w:type="paragraph" w:default="1" w:styleId="Normal">
     <w:name w:val="Normal"/>
@@ -4687,11 +4668,11 @@
       <w:lang w:eastAsia="ko-KR"/>
     </w:rPr>
   </w:style>
-  <w:style w:type="paragraph" w:styleId="Heading1">
+  <w:style w:type="paragraph" w:styleId="Ttulo1">
     <w:name w:val="heading 1"/>
     <w:basedOn w:val="Normal"/>
     <w:next w:val="Normal"/>
-    <w:link w:val="Heading1Char"/>
+    <w:link w:val="Ttulo1Carter"/>
     <w:uiPriority w:val="9"/>
     <w:qFormat/>
     <w:rsid w:val="001917A9"/>
@@ -4708,11 +4689,11 @@
       <w:szCs w:val="32"/>
     </w:rPr>
   </w:style>
-  <w:style w:type="paragraph" w:styleId="Heading2">
+  <w:style w:type="paragraph" w:styleId="Ttulo2">
     <w:name w:val="heading 2"/>
     <w:basedOn w:val="Normal"/>
     <w:next w:val="Normal"/>
-    <w:link w:val="Heading2Char"/>
+    <w:link w:val="Ttulo2Carter"/>
     <w:qFormat/>
     <w:pPr>
       <w:keepNext/>
@@ -4723,7 +4704,7 @@
       <w:sz w:val="28"/>
     </w:rPr>
   </w:style>
-  <w:style w:type="paragraph" w:styleId="Heading3">
+  <w:style w:type="paragraph" w:styleId="Ttulo3">
     <w:name w:val="heading 3"/>
     <w:basedOn w:val="Normal"/>
     <w:next w:val="Normal"/>
@@ -4744,13 +4725,13 @@
       <w:rFonts w:ascii="Verdana" w:hAnsi="Verdana"/>
     </w:rPr>
   </w:style>
-  <w:style w:type="character" w:default="1" w:styleId="DefaultParagraphFont">
+  <w:style w:type="character" w:default="1" w:styleId="Tipodeletrapredefinidodopargrafo">
     <w:name w:val="Default Paragraph Font"/>
     <w:uiPriority w:val="1"/>
     <w:semiHidden/>
     <w:unhideWhenUsed/>
   </w:style>
-  <w:style w:type="table" w:default="1" w:styleId="TableNormal">
+  <w:style w:type="table" w:default="1" w:styleId="Tabelanormal">
     <w:name w:val="Normal Table"/>
     <w:uiPriority w:val="99"/>
     <w:semiHidden/>
@@ -4765,13 +4746,13 @@
       </w:tblCellMar>
     </w:tblPr>
   </w:style>
-  <w:style w:type="numbering" w:default="1" w:styleId="NoList">
+  <w:style w:type="numbering" w:default="1" w:styleId="Semlista">
     <w:name w:val="No List"/>
     <w:uiPriority w:val="99"/>
     <w:semiHidden/>
     <w:unhideWhenUsed/>
   </w:style>
-  <w:style w:type="paragraph" w:styleId="Header">
+  <w:style w:type="paragraph" w:styleId="Cabealho">
     <w:name w:val="header"/>
     <w:basedOn w:val="Normal"/>
     <w:pPr>
@@ -4781,10 +4762,10 @@
       </w:tabs>
     </w:pPr>
   </w:style>
-  <w:style w:type="paragraph" w:styleId="Footer">
+  <w:style w:type="paragraph" w:styleId="Rodap">
     <w:name w:val="footer"/>
     <w:basedOn w:val="Normal"/>
-    <w:link w:val="FooterChar"/>
+    <w:link w:val="RodapCarter"/>
     <w:uiPriority w:val="99"/>
     <w:pPr>
       <w:tabs>
@@ -4793,13 +4774,13 @@
       </w:tabs>
     </w:pPr>
   </w:style>
-  <w:style w:type="character" w:styleId="PageNumber">
+  <w:style w:type="character" w:styleId="Nmerodepgina">
     <w:name w:val="page number"/>
-    <w:basedOn w:val="DefaultParagraphFont"/>
-  </w:style>
-  <w:style w:type="table" w:styleId="TableGrid">
+    <w:basedOn w:val="Tipodeletrapredefinidodopargrafo"/>
+  </w:style>
+  <w:style w:type="table" w:styleId="TabelacomGrelha">
     <w:name w:val="Table Grid"/>
-    <w:basedOn w:val="TableNormal"/>
+    <w:basedOn w:val="Tabelanormal"/>
     <w:rsid w:val="0068000B"/>
     <w:tblPr>
       <w:tblBorders>
@@ -4812,7 +4793,7 @@
       </w:tblBorders>
     </w:tblPr>
   </w:style>
-  <w:style w:type="character" w:styleId="Hyperlink">
+  <w:style w:type="character" w:styleId="Hiperligao">
     <w:name w:val="Hyperlink"/>
     <w:rsid w:val="00375A52"/>
     <w:rPr>
@@ -4820,19 +4801,19 @@
       <w:u w:val="single"/>
     </w:rPr>
   </w:style>
-  <w:style w:type="character" w:customStyle="1" w:styleId="FooterChar">
-    <w:name w:val="Footer Char"/>
-    <w:link w:val="Footer"/>
+  <w:style w:type="character" w:customStyle="1" w:styleId="RodapCarter">
+    <w:name w:val="Rodapé Caráter"/>
+    <w:link w:val="Rodap"/>
     <w:uiPriority w:val="99"/>
     <w:rsid w:val="00D35A1E"/>
     <w:rPr>
       <w:lang w:eastAsia="ko-KR"/>
     </w:rPr>
   </w:style>
-  <w:style w:type="paragraph" w:styleId="BalloonText">
+  <w:style w:type="paragraph" w:styleId="Textodebalo">
     <w:name w:val="Balloon Text"/>
     <w:basedOn w:val="Normal"/>
-    <w:link w:val="BalloonTextChar"/>
+    <w:link w:val="TextodebaloCarter"/>
     <w:rsid w:val="00D47D2A"/>
     <w:rPr>
       <w:rFonts w:ascii="Segoe UI" w:hAnsi="Segoe UI" w:cs="Segoe UI"/>
@@ -4840,9 +4821,9 @@
       <w:szCs w:val="18"/>
     </w:rPr>
   </w:style>
-  <w:style w:type="character" w:customStyle="1" w:styleId="BalloonTextChar">
-    <w:name w:val="Balloon Text Char"/>
-    <w:link w:val="BalloonText"/>
+  <w:style w:type="character" w:customStyle="1" w:styleId="TextodebaloCarter">
+    <w:name w:val="Texto de balão Caráter"/>
+    <w:link w:val="Textodebalo"/>
     <w:rsid w:val="00D47D2A"/>
     <w:rPr>
       <w:rFonts w:ascii="Segoe UI" w:hAnsi="Segoe UI" w:cs="Segoe UI"/>
@@ -4866,24 +4847,24 @@
       <w:szCs w:val="24"/>
     </w:rPr>
   </w:style>
-  <w:style w:type="paragraph" w:styleId="BodyText2">
+  <w:style w:type="paragraph" w:styleId="Corpodetexto2">
     <w:name w:val="Body Text 2"/>
     <w:basedOn w:val="Normal"/>
-    <w:link w:val="BodyText2Char"/>
+    <w:link w:val="Corpodetexto2Carter"/>
     <w:rsid w:val="00641603"/>
     <w:pPr>
       <w:spacing w:line="480" w:lineRule="auto"/>
     </w:pPr>
   </w:style>
-  <w:style w:type="character" w:customStyle="1" w:styleId="BodyText2Char">
-    <w:name w:val="Body Text 2 Char"/>
-    <w:link w:val="BodyText2"/>
+  <w:style w:type="character" w:customStyle="1" w:styleId="Corpodetexto2Carter">
+    <w:name w:val="Corpo de texto 2 Caráter"/>
+    <w:link w:val="Corpodetexto2"/>
     <w:rsid w:val="00641603"/>
     <w:rPr>
       <w:lang w:eastAsia="ko-KR"/>
     </w:rPr>
   </w:style>
-  <w:style w:type="character" w:styleId="CommentReference">
+  <w:style w:type="character" w:styleId="Refdecomentrio">
     <w:name w:val="annotation reference"/>
     <w:rsid w:val="00641603"/>
     <w:rPr>
@@ -4891,24 +4872,24 @@
       <w:szCs w:val="16"/>
     </w:rPr>
   </w:style>
-  <w:style w:type="paragraph" w:styleId="CommentText">
+  <w:style w:type="paragraph" w:styleId="Textodecomentrio">
     <w:name w:val="annotation text"/>
     <w:basedOn w:val="Normal"/>
-    <w:link w:val="CommentTextChar"/>
+    <w:link w:val="TextodecomentrioCarter"/>
     <w:rsid w:val="00641603"/>
   </w:style>
-  <w:style w:type="character" w:customStyle="1" w:styleId="CommentTextChar">
-    <w:name w:val="Comment Text Char"/>
-    <w:link w:val="CommentText"/>
+  <w:style w:type="character" w:customStyle="1" w:styleId="TextodecomentrioCarter">
+    <w:name w:val="Texto de comentário Caráter"/>
+    <w:link w:val="Textodecomentrio"/>
     <w:rsid w:val="00641603"/>
     <w:rPr>
       <w:lang w:eastAsia="ko-KR"/>
     </w:rPr>
   </w:style>
-  <w:style w:type="paragraph" w:styleId="FootnoteText">
+  <w:style w:type="paragraph" w:styleId="Textodenotaderodap">
     <w:name w:val="footnote text"/>
     <w:basedOn w:val="Normal"/>
-    <w:link w:val="FootnoteTextChar"/>
+    <w:link w:val="TextodenotaderodapCarter"/>
     <w:uiPriority w:val="99"/>
     <w:unhideWhenUsed/>
     <w:rsid w:val="000B487E"/>
@@ -4916,16 +4897,16 @@
       <w:lang w:val="en-GB" w:eastAsia="en-US"/>
     </w:rPr>
   </w:style>
-  <w:style w:type="character" w:customStyle="1" w:styleId="FootnoteTextChar">
-    <w:name w:val="Footnote Text Char"/>
-    <w:link w:val="FootnoteText"/>
+  <w:style w:type="character" w:customStyle="1" w:styleId="TextodenotaderodapCarter">
+    <w:name w:val="Texto de nota de rodapé Caráter"/>
+    <w:link w:val="Textodenotaderodap"/>
     <w:uiPriority w:val="99"/>
     <w:rsid w:val="000B487E"/>
     <w:rPr>
       <w:lang w:val="en-GB" w:eastAsia="en-US"/>
     </w:rPr>
   </w:style>
-  <w:style w:type="character" w:styleId="FootnoteReference">
+  <w:style w:type="character" w:styleId="Refdenotaderodap">
     <w:name w:val="footnote reference"/>
     <w:uiPriority w:val="99"/>
     <w:unhideWhenUsed/>
@@ -4934,7 +4915,7 @@
       <w:vertAlign w:val="superscript"/>
     </w:rPr>
   </w:style>
-  <w:style w:type="paragraph" w:styleId="Caption">
+  <w:style w:type="paragraph" w:styleId="Legenda">
     <w:name w:val="caption"/>
     <w:basedOn w:val="Normal"/>
     <w:next w:val="Normal"/>
@@ -4951,10 +4932,10 @@
       <w:sz w:val="16"/>
     </w:rPr>
   </w:style>
-  <w:style w:type="paragraph" w:styleId="HTMLPreformatted">
+  <w:style w:type="paragraph" w:styleId="HTMLpr-formatado">
     <w:name w:val="HTML Preformatted"/>
     <w:basedOn w:val="Normal"/>
-    <w:link w:val="HTMLPreformattedChar"/>
+    <w:link w:val="HTMLpr-formatadoCarter"/>
     <w:uiPriority w:val="99"/>
     <w:unhideWhenUsed/>
     <w:rsid w:val="000B512C"/>
@@ -4983,16 +4964,16 @@
       <w:lang w:eastAsia="pt-PT"/>
     </w:rPr>
   </w:style>
-  <w:style w:type="character" w:customStyle="1" w:styleId="HTMLPreformattedChar">
-    <w:name w:val="HTML Preformatted Char"/>
-    <w:link w:val="HTMLPreformatted"/>
+  <w:style w:type="character" w:customStyle="1" w:styleId="HTMLpr-formatadoCarter">
+    <w:name w:val="HTML pré-formatado Caráter"/>
+    <w:link w:val="HTMLpr-formatado"/>
     <w:uiPriority w:val="99"/>
     <w:rsid w:val="000B512C"/>
     <w:rPr>
       <w:rFonts w:ascii="Courier New" w:hAnsi="Courier New" w:cs="Courier New"/>
     </w:rPr>
   </w:style>
-  <w:style w:type="character" w:styleId="HTMLCode">
+  <w:style w:type="character" w:styleId="CdigoHTML">
     <w:name w:val="HTML Code"/>
     <w:uiPriority w:val="99"/>
     <w:unhideWhenUsed/>
@@ -5015,10 +4996,10 @@
     <w:name w:val="hljs-subst"/>
     <w:rsid w:val="000B512C"/>
   </w:style>
-  <w:style w:type="paragraph" w:styleId="ListParagraph">
+  <w:style w:type="paragraph" w:styleId="PargrafodaLista">
     <w:name w:val="List Paragraph"/>
     <w:basedOn w:val="Normal"/>
-    <w:link w:val="ListParagraphChar"/>
+    <w:link w:val="PargrafodaListaCarter"/>
     <w:uiPriority w:val="34"/>
     <w:qFormat/>
     <w:rsid w:val="000E286C"/>
@@ -5029,7 +5010,7 @@
   </w:style>
   <w:style w:type="character" w:customStyle="1" w:styleId="hljs-literal">
     <w:name w:val="hljs-literal"/>
-    <w:basedOn w:val="DefaultParagraphFont"/>
+    <w:basedOn w:val="Tipodeletrapredefinidodopargrafo"/>
     <w:rsid w:val="00D60274"/>
   </w:style>
   <w:style w:type="paragraph" w:styleId="NormalWeb">
@@ -5045,9 +5026,9 @@
       <w:lang w:eastAsia="pt-PT"/>
     </w:rPr>
   </w:style>
-  <w:style w:type="character" w:styleId="Strong">
+  <w:style w:type="character" w:styleId="Forte">
     <w:name w:val="Strong"/>
-    <w:basedOn w:val="DefaultParagraphFont"/>
+    <w:basedOn w:val="Tipodeletrapredefinidodopargrafo"/>
     <w:uiPriority w:val="22"/>
     <w:qFormat/>
     <w:rsid w:val="000809CD"/>
@@ -5069,32 +5050,32 @@
   </w:style>
   <w:style w:type="character" w:customStyle="1" w:styleId="token">
     <w:name w:val="token"/>
-    <w:basedOn w:val="DefaultParagraphFont"/>
+    <w:basedOn w:val="Tipodeletrapredefinidodopargrafo"/>
     <w:rsid w:val="00AE5493"/>
   </w:style>
   <w:style w:type="character" w:customStyle="1" w:styleId="hljs-comment">
     <w:name w:val="hljs-comment"/>
-    <w:basedOn w:val="DefaultParagraphFont"/>
+    <w:basedOn w:val="Tipodeletrapredefinidodopargrafo"/>
     <w:rsid w:val="00AE5493"/>
   </w:style>
   <w:style w:type="character" w:customStyle="1" w:styleId="hljs-function">
     <w:name w:val="hljs-function"/>
-    <w:basedOn w:val="DefaultParagraphFont"/>
+    <w:basedOn w:val="Tipodeletrapredefinidodopargrafo"/>
     <w:rsid w:val="00AE5493"/>
   </w:style>
   <w:style w:type="character" w:customStyle="1" w:styleId="hljs-title">
     <w:name w:val="hljs-title"/>
-    <w:basedOn w:val="DefaultParagraphFont"/>
+    <w:basedOn w:val="Tipodeletrapredefinidodopargrafo"/>
     <w:rsid w:val="00AE5493"/>
   </w:style>
   <w:style w:type="character" w:customStyle="1" w:styleId="hljs-builtin">
     <w:name w:val="hljs-built_in"/>
-    <w:basedOn w:val="DefaultParagraphFont"/>
+    <w:basedOn w:val="Tipodeletrapredefinidodopargrafo"/>
     <w:rsid w:val="00AE5493"/>
   </w:style>
   <w:style w:type="paragraph" w:customStyle="1" w:styleId="sub">
     <w:name w:val="sub"/>
-    <w:basedOn w:val="ListParagraph"/>
+    <w:basedOn w:val="PargrafodaLista"/>
     <w:link w:val="subChar"/>
     <w:qFormat/>
     <w:rsid w:val="00B75A22"/>
@@ -5106,7 +5087,7 @@
   </w:style>
   <w:style w:type="paragraph" w:customStyle="1" w:styleId="Partes">
     <w:name w:val="Partes"/>
-    <w:basedOn w:val="Heading2"/>
+    <w:basedOn w:val="Ttulo2"/>
     <w:link w:val="PartesChar"/>
     <w:qFormat/>
     <w:rsid w:val="003C2905"/>
@@ -5117,10 +5098,10 @@
       <w:color w:val="800000"/>
     </w:rPr>
   </w:style>
-  <w:style w:type="character" w:customStyle="1" w:styleId="ListParagraphChar">
-    <w:name w:val="List Paragraph Char"/>
-    <w:basedOn w:val="DefaultParagraphFont"/>
-    <w:link w:val="ListParagraph"/>
+  <w:style w:type="character" w:customStyle="1" w:styleId="PargrafodaListaCarter">
+    <w:name w:val="Parágrafo da Lista Caráter"/>
+    <w:basedOn w:val="Tipodeletrapredefinidodopargrafo"/>
+    <w:link w:val="PargrafodaLista"/>
     <w:uiPriority w:val="34"/>
     <w:rsid w:val="000E286C"/>
     <w:rPr>
@@ -5132,7 +5113,7 @@
   </w:style>
   <w:style w:type="character" w:customStyle="1" w:styleId="subChar">
     <w:name w:val="sub Char"/>
-    <w:basedOn w:val="ListParagraphChar"/>
+    <w:basedOn w:val="PargrafodaListaCarter"/>
     <w:link w:val="sub"/>
     <w:rsid w:val="00B75A22"/>
     <w:rPr>
@@ -5144,7 +5125,7 @@
   </w:style>
   <w:style w:type="paragraph" w:customStyle="1" w:styleId="FichaPratica">
     <w:name w:val="_FichaPratica"/>
-    <w:basedOn w:val="Heading2"/>
+    <w:basedOn w:val="Ttulo2"/>
     <w:link w:val="FichaPraticaChar"/>
     <w:qFormat/>
     <w:rsid w:val="003C2905"/>
@@ -5161,10 +5142,10 @@
       <w:szCs w:val="28"/>
     </w:rPr>
   </w:style>
-  <w:style w:type="character" w:customStyle="1" w:styleId="Heading2Char">
-    <w:name w:val="Heading 2 Char"/>
-    <w:basedOn w:val="DefaultParagraphFont"/>
-    <w:link w:val="Heading2"/>
+  <w:style w:type="character" w:customStyle="1" w:styleId="Ttulo2Carter">
+    <w:name w:val="Título 2 Caráter"/>
+    <w:basedOn w:val="Tipodeletrapredefinidodopargrafo"/>
+    <w:link w:val="Ttulo2"/>
     <w:rsid w:val="003C2905"/>
     <w:rPr>
       <w:rFonts w:ascii="Verdana" w:hAnsi="Verdana"/>
@@ -5174,7 +5155,7 @@
   </w:style>
   <w:style w:type="character" w:customStyle="1" w:styleId="PartesChar">
     <w:name w:val="Partes Char"/>
-    <w:basedOn w:val="Heading2Char"/>
+    <w:basedOn w:val="Ttulo2Carter"/>
     <w:link w:val="Partes"/>
     <w:rsid w:val="003C2905"/>
     <w:rPr>
@@ -5188,14 +5169,14 @@
   </w:style>
   <w:style w:type="paragraph" w:customStyle="1" w:styleId="Nivel1">
     <w:name w:val="Nivel1"/>
-    <w:basedOn w:val="ListParagraph"/>
+    <w:basedOn w:val="PargrafodaLista"/>
     <w:link w:val="Nivel1Char"/>
     <w:qFormat/>
     <w:rsid w:val="00EC1958"/>
   </w:style>
   <w:style w:type="character" w:customStyle="1" w:styleId="FichaPraticaChar">
     <w:name w:val="_FichaPratica Char"/>
-    <w:basedOn w:val="Heading2Char"/>
+    <w:basedOn w:val="Ttulo2Carter"/>
     <w:link w:val="FichaPratica"/>
     <w:rsid w:val="003C2905"/>
     <w:rPr>
@@ -5210,7 +5191,7 @@
   </w:style>
   <w:style w:type="character" w:customStyle="1" w:styleId="Nivel1Char">
     <w:name w:val="Nivel1 Char"/>
-    <w:basedOn w:val="ListParagraphChar"/>
+    <w:basedOn w:val="PargrafodaListaCarter"/>
     <w:link w:val="Nivel1"/>
     <w:rsid w:val="00EC1958"/>
     <w:rPr>
@@ -5247,7 +5228,7 @@
   </w:style>
   <w:style w:type="paragraph" w:customStyle="1" w:styleId="Nivel4">
     <w:name w:val="Nivel 4"/>
-    <w:basedOn w:val="ListParagraph"/>
+    <w:basedOn w:val="PargrafodaLista"/>
     <w:qFormat/>
     <w:rsid w:val="008F627F"/>
     <w:pPr>
@@ -5263,10 +5244,10 @@
       <w:rFonts w:asciiTheme="minorHAnsi" w:hAnsiTheme="minorHAnsi" w:cstheme="minorHAnsi"/>
     </w:rPr>
   </w:style>
-  <w:style w:type="character" w:customStyle="1" w:styleId="Heading1Char">
-    <w:name w:val="Heading 1 Char"/>
-    <w:basedOn w:val="DefaultParagraphFont"/>
-    <w:link w:val="Heading1"/>
+  <w:style w:type="character" w:customStyle="1" w:styleId="Ttulo1Carter">
+    <w:name w:val="Título 1 Caráter"/>
+    <w:basedOn w:val="Tipodeletrapredefinidodopargrafo"/>
+    <w:link w:val="Ttulo1"/>
     <w:rsid w:val="001917A9"/>
     <w:rPr>
       <w:rFonts w:asciiTheme="majorHAnsi" w:eastAsiaTheme="majorEastAsia" w:hAnsiTheme="majorHAnsi" w:cstheme="majorBidi"/>
@@ -5582,15 +5563,6 @@
 </file>
 
 <file path=customXml/item1.xml><?xml version="1.0" encoding="utf-8"?>
-<?mso-contentType ?>
-<FormTemplates xmlns="http://schemas.microsoft.com/sharepoint/v3/contenttype/forms">
-  <Display>DocumentLibraryForm</Display>
-  <Edit>DocumentLibraryForm</Edit>
-  <New>DocumentLibraryForm</New>
-</FormTemplates>
-</file>
-
-<file path=customXml/item2.xml><?xml version="1.0" encoding="utf-8"?>
 <ct:contentTypeSchema xmlns:ct="http://schemas.microsoft.com/office/2006/metadata/contentType" xmlns:ma="http://schemas.microsoft.com/office/2006/metadata/properties/metaAttributes" ct:_="" ma:_="" ma:contentTypeName="Document" ma:contentTypeID="0x010100B7F6E8C0458FF645B7C7009AFB8A1790" ma:contentTypeVersion="14" ma:contentTypeDescription="Create a new document." ma:contentTypeScope="" ma:versionID="6510b6bd8d3453c3073e41035c2f7d90">
   <xsd:schema xmlns:xsd="http://www.w3.org/2001/XMLSchema" xmlns:xs="http://www.w3.org/2001/XMLSchema" xmlns:p="http://schemas.microsoft.com/office/2006/metadata/properties" xmlns:ns3="cf01d7d1-144b-4597-8a46-b1d2aaccf009" xmlns:ns4="223e80cd-f577-4540-882d-29c7e9eee94a" targetNamespace="http://schemas.microsoft.com/office/2006/metadata/properties" ma:root="true" ma:fieldsID="1e433d0e4834cb333cd9cbcfe860ea94" ns3:_="" ns4:_="">
     <xsd:import namespace="cf01d7d1-144b-4597-8a46-b1d2aaccf009"/>
@@ -5819,25 +5791,26 @@
 </ct:contentTypeSchema>
 </file>
 
+<file path=customXml/item2.xml><?xml version="1.0" encoding="utf-8"?>
+<?mso-contentType ?>
+<FormTemplates xmlns="http://schemas.microsoft.com/sharepoint/v3/contenttype/forms">
+  <Display>DocumentLibraryForm</Display>
+  <Edit>DocumentLibraryForm</Edit>
+  <New>DocumentLibraryForm</New>
+</FormTemplates>
+</file>
+
 <file path=customXml/item3.xml><?xml version="1.0" encoding="utf-8"?>
+<b:Sources xmlns:b="http://schemas.openxmlformats.org/officeDocument/2006/bibliography" xmlns="http://schemas.openxmlformats.org/officeDocument/2006/bibliography" SelectedStyle="\APA.XSL" StyleName="APA"/>
+</file>
+
+<file path=customXml/item4.xml><?xml version="1.0" encoding="utf-8"?>
 <p:properties xmlns:p="http://schemas.microsoft.com/office/2006/metadata/properties" xmlns:xsi="http://www.w3.org/2001/XMLSchema-instance" xmlns:pc="http://schemas.microsoft.com/office/infopath/2007/PartnerControls">
   <documentManagement/>
 </p:properties>
 </file>
 
-<file path=customXml/item4.xml><?xml version="1.0" encoding="utf-8"?>
-<b:Sources xmlns:b="http://schemas.openxmlformats.org/officeDocument/2006/bibliography" xmlns="http://schemas.openxmlformats.org/officeDocument/2006/bibliography" SelectedStyle="\APA.XSL" StyleName="APA"/>
-</file>
-
 <file path=customXml/itemProps1.xml><?xml version="1.0" encoding="utf-8"?>
-<ds:datastoreItem xmlns:ds="http://schemas.openxmlformats.org/officeDocument/2006/customXml" ds:itemID="{5CDAB0EA-451B-454F-A223-9875DBC57A18}">
-  <ds:schemaRefs>
-    <ds:schemaRef ds:uri="http://schemas.microsoft.com/sharepoint/v3/contenttype/forms"/>
-  </ds:schemaRefs>
-</ds:datastoreItem>
-</file>
-
-<file path=customXml/itemProps2.xml><?xml version="1.0" encoding="utf-8"?>
 <ds:datastoreItem xmlns:ds="http://schemas.openxmlformats.org/officeDocument/2006/customXml" ds:itemID="{60D2AB0A-32FB-4746-A994-40A832F2FBB2}">
   <ds:schemaRefs>
     <ds:schemaRef ds:uri="http://schemas.microsoft.com/office/2006/metadata/contentType"/>
@@ -5856,19 +5829,27 @@
 </ds:datastoreItem>
 </file>
 
+<file path=customXml/itemProps2.xml><?xml version="1.0" encoding="utf-8"?>
+<ds:datastoreItem xmlns:ds="http://schemas.openxmlformats.org/officeDocument/2006/customXml" ds:itemID="{5CDAB0EA-451B-454F-A223-9875DBC57A18}">
+  <ds:schemaRefs>
+    <ds:schemaRef ds:uri="http://schemas.microsoft.com/sharepoint/v3/contenttype/forms"/>
+  </ds:schemaRefs>
+</ds:datastoreItem>
+</file>
+
 <file path=customXml/itemProps3.xml><?xml version="1.0" encoding="utf-8"?>
+<ds:datastoreItem xmlns:ds="http://schemas.openxmlformats.org/officeDocument/2006/customXml" ds:itemID="{4831AB1E-9F06-4C03-B156-3D18F4D8D27C}">
+  <ds:schemaRefs>
+    <ds:schemaRef ds:uri="http://schemas.openxmlformats.org/officeDocument/2006/bibliography"/>
+  </ds:schemaRefs>
+</ds:datastoreItem>
+</file>
+
+<file path=customXml/itemProps4.xml><?xml version="1.0" encoding="utf-8"?>
 <ds:datastoreItem xmlns:ds="http://schemas.openxmlformats.org/officeDocument/2006/customXml" ds:itemID="{A9D0DB91-257E-4BF1-B15D-593F25FD6595}">
   <ds:schemaRefs>
     <ds:schemaRef ds:uri="http://schemas.microsoft.com/office/2006/metadata/properties"/>
     <ds:schemaRef ds:uri="http://schemas.microsoft.com/office/infopath/2007/PartnerControls"/>
   </ds:schemaRefs>
 </ds:datastoreItem>
-</file>
-
-<file path=customXml/itemProps4.xml><?xml version="1.0" encoding="utf-8"?>
-<ds:datastoreItem xmlns:ds="http://schemas.openxmlformats.org/officeDocument/2006/customXml" ds:itemID="{4831AB1E-9F06-4C03-B156-3D18F4D8D27C}">
-  <ds:schemaRefs>
-    <ds:schemaRef ds:uri="http://schemas.openxmlformats.org/officeDocument/2006/bibliography"/>
-  </ds:schemaRefs>
-</ds:datastoreItem>
 </file>